--- a/eng/docx/55.content.docx
+++ b/eng/docx/55.content.docx
@@ -4,39 +4,88 @@
   <w:body>
     <w:p/>
     <w:p>
-      <w:r/>
+      <w:pPr/>
+      <w:r>
+        <w:rPr>
+          <w:lang w:val="en_US" w:bidi="en_US"/>
+        </w:rPr>
+      </w:r>
     </w:p>
     <w:p>
       <w:pPr>
         <w:pStyle w:val="Heading2"/>
       </w:pPr>
       <w:r>
+        <w:rPr>
+          <w:lang w:val="en_US" w:bidi="en_US"/>
+        </w:rPr>
+        <w:t>Resource: Translation Questions (unfoldingWord)</w:t>
+      </w:r>
+      <w:r>
+        <w:rPr>
+          <w:lang w:val="en_US" w:bidi="en_US"/>
+        </w:rPr>
+      </w:r>
+    </w:p>
+    <w:p>
+      <w:pPr>
+        <w:pStyle w:val="Heading2"/>
+      </w:pPr>
+      <w:r>
+        <w:rPr>
+          <w:lang w:val="en_US" w:bidi="en_US"/>
+        </w:rPr>
         <w:t>License Information</w:t>
       </w:r>
-      <w:r/>
-    </w:p>
-    <w:p>
-      <w:r/>
+      <w:r>
+        <w:rPr>
+          <w:lang w:val="en_US" w:bidi="en_US"/>
+        </w:rPr>
+      </w:r>
+    </w:p>
+    <w:p>
+      <w:pPr/>
+      <w:r>
+        <w:rPr>
+          <w:lang w:val="en_US" w:bidi="en_US"/>
+        </w:rPr>
+      </w:r>
       <w:r>
         <w:rPr>
           <w:b/>
+          <w:lang w:val="en_US" w:bidi="en_US"/>
         </w:rPr>
         <w:t>Translation Questions (unfoldingWord)</w:t>
       </w:r>
       <w:r>
+        <w:rPr>
+          <w:lang w:val="en_US" w:bidi="en_US"/>
+        </w:rPr>
         <w:t xml:space="preserve"> is based on</w:t>
       </w:r>
       <w:r>
+        <w:rPr>
+          <w:lang w:val="en_US" w:bidi="en_US"/>
+        </w:rPr>
         <w:t xml:space="preserve">: </w:t>
       </w:r>
       <w:r>
+        <w:rPr>
+          <w:lang w:val="en_US" w:bidi="en_US"/>
+        </w:rPr>
         <w:t>unfoldingWord® Translation Questions</w:t>
       </w:r>
       <w:r>
+        <w:rPr>
+          <w:lang w:val="en_US" w:bidi="en_US"/>
+        </w:rPr>
         <w:t xml:space="preserve">, </w:t>
       </w:r>
       <w:hyperlink r:id="rId13">
         <w:r>
+          <w:rPr>
+            <w:lang w:val="en_US" w:bidi="en_US"/>
+          </w:rPr>
           <w:rPr>
             <w:color w:val="0000EE"/>
             <w:u w:val="single"/>
@@ -45,10 +94,16 @@
         </w:r>
       </w:hyperlink>
       <w:r>
+        <w:rPr>
+          <w:lang w:val="en_US" w:bidi="en_US"/>
+        </w:rPr>
         <w:t xml:space="preserve">, 2022, which is licensed under a </w:t>
       </w:r>
       <w:hyperlink r:id="rId14">
         <w:r>
+          <w:rPr>
+            <w:lang w:val="en_US" w:bidi="en_US"/>
+          </w:rPr>
           <w:rPr>
             <w:color w:val="0000EE"/>
             <w:u w:val="single"/>
@@ -57,23 +112,49 @@
         </w:r>
       </w:hyperlink>
       <w:r>
+        <w:rPr>
+          <w:lang w:val="en_US" w:bidi="en_US"/>
+        </w:rPr>
         <w:t>.</w:t>
       </w:r>
-      <w:r/>
-    </w:p>
-    <w:p>
-      <w:r/>
-      <w:r>
+      <w:r>
+        <w:rPr>
+          <w:lang w:val="en_US" w:bidi="en_US"/>
+        </w:rPr>
+      </w:r>
+    </w:p>
+    <w:p>
+      <w:pPr/>
+      <w:r>
+        <w:rPr>
+          <w:lang w:val="en_US" w:bidi="en_US"/>
+        </w:rPr>
+      </w:r>
+      <w:r>
+        <w:rPr>
+          <w:lang w:val="en_US" w:bidi="en_US"/>
+        </w:rPr>
         <w:t>This PDF version is provided under the same license.</w:t>
       </w:r>
-      <w:r/>
-      <w:r/>
+      <w:r>
+        <w:rPr>
+          <w:lang w:val="en_US" w:bidi="en_US"/>
+        </w:rPr>
+      </w:r>
+      <w:r>
+        <w:rPr>
+          <w:lang w:val="en_US" w:bidi="en_US"/>
+        </w:rPr>
+      </w:r>
     </w:p>
     <w:p>
       <w:pPr>
         <w:pStyle w:val="Heading1"/>
       </w:pPr>
       <w:r>
+        <w:rPr>
+          <w:lang w:val="en_US" w:bidi="en_US"/>
+        </w:rPr>
         <w:t>Translation Questions (unfoldingWord)</w:t>
       </w:r>
     </w:p>
@@ -96,1599 +177,3552 @@
       </w:pPr>
     </w:p>
     <w:p>
-      <w:r/>
+      <w:pPr/>
+      <w:r>
+        <w:rPr>
+          <w:lang w:val="en_US" w:bidi="en_US"/>
+        </w:rPr>
+      </w:r>
     </w:p>
     <w:p>
       <w:pPr>
         <w:pStyle w:val="Heading2"/>
       </w:pPr>
       <w:r>
+        <w:rPr>
+          <w:lang w:val="en_US" w:bidi="en_US"/>
+        </w:rPr>
+        <w:t>2TI</w:t>
+      </w:r>
+      <w:r>
+        <w:rPr>
+          <w:lang w:val="en_US" w:bidi="en_US"/>
+        </w:rPr>
+      </w:r>
+    </w:p>
+    <w:p>
+      <w:pPr/>
+      <w:r>
+        <w:rPr>
+          <w:lang w:val="en_US" w:bidi="en_US"/>
+        </w:rPr>
+      </w:r>
+      <w:r>
+        <w:rPr>
+          <w:i/>
+          <w:lang w:val="en_US" w:bidi="en_US"/>
+        </w:rPr>
+        <w:t>2 Timothy 1:1, 2 Timothy 1:2, 2 Timothy 1:4, 2 Timothy 1:5, 2 Timothy 1:7, 2 Timothy 1:8, 2 Timothy 1:8 (#2), 2 Timothy 1:9, 2 Timothy 1:10, 2 Timothy 1:10 (#2), 2 Timothy 1:12, 2 Timothy 1:14, 2 Timothy 1:15, 2 Timothy 1:16, 2 Timothy 1:17, 2 Timothy 1:18, 2 Timothy 2:1, 2 Timothy 2:2, 2 Timothy 2:4, 2 Timothy 2:9, 2 Timothy 2:9 (#2), 2 Timothy 2:10, 2 Timothy 2:12, 2 Timothy 2:12 (#2), 2 Timothy 2:14, 2 Timothy 2:18, 2 Timothy 2:21, 2 Timothy 2:22, 2 Timothy 2:24, 2 Timothy 2:25, 2 Timothy 2:26, 2 Timothy 3:1, 2 Timothy 3:2, 2 Timothy 3:4, 2 Timothy 3:5, 2 Timothy 3:6, 2 Timothy 3:8, 2 Timothy 3:10, 2 Timothy 3:11, 2 Timothy 3:12, 2 Timothy 3:13, 2 Timothy 3:15, 2 Timothy 3:16, 2 Timothy 3:16 (#2), 2 Timothy 3:17, 2 Timothy 4:1, 2 Timothy 4:2, 2 Timothy 4:3, 2 Timothy 4:5, 2 Timothy 4:6, 2 Timothy 4:8, 2 Timothy 4:10, 2 Timothy 4:11, 2 Timothy 4:14, 2 Timothy 4:16</w:t>
+      </w:r>
+      <w:r>
+        <w:rPr>
+          <w:lang w:val="en_US" w:bidi="en_US"/>
+        </w:rPr>
+      </w:r>
+    </w:p>
+    <w:p>
+      <w:pPr/>
+      <w:r>
+        <w:rPr>
+          <w:lang w:val="en_US" w:bidi="en_US"/>
+        </w:rPr>
+      </w:r>
+      <w:r>
+        <w:rPr>
+          <w:lang w:val="en_US" w:bidi="en_US"/>
+        </w:rPr>
+        <w:t xml:space="preserve"> </w:t>
+      </w:r>
+      <w:r>
+        <w:rPr>
+          <w:lang w:val="en_US" w:bidi="en_US"/>
+        </w:rPr>
+      </w:r>
+      <w:r>
+        <w:rPr>
+          <w:lang w:val="en_US" w:bidi="en_US"/>
+        </w:rPr>
+      </w:r>
+    </w:p>
+    <w:p>
+      <w:pPr>
+        <w:sectPr>
+          <w:footnotePr>
+            <w:numRestart w:val="eachSect"/>
+          </w:footnotePr>
+          <w:type w:val="continuous"/>
+          <w:pgSz w:w="12240" w:h="15840" w:code="1"/>
+          <w:pgMar w:top="1440" w:right="1440" w:bottom="1440" w:left="1440" w:header="504" w:footer="504" w:gutter="0"/>
+          <w:cols w:space="708"/>
+          <w:titlePg/>
+          <w:docGrid w:linePitch="360"/>
+        </w:sectPr>
+      </w:pPr>
+    </w:p>
+    <w:p>
+      <w:pPr/>
+      <w:r>
+        <w:rPr>
+          <w:lang w:val="en_US" w:bidi="en_US"/>
+        </w:rPr>
+      </w:r>
+    </w:p>
+    <w:p>
+      <w:pPr>
+        <w:pStyle w:val="Heading2"/>
+      </w:pPr>
+      <w:r>
+        <w:rPr>
+          <w:lang w:val="en_US" w:bidi="en_US"/>
+        </w:rPr>
         <w:t>2 Timothy 1:1</w:t>
       </w:r>
-      <w:r/>
-    </w:p>
-    <w:p>
-      <w:r/>
+      <w:r>
+        <w:rPr>
+          <w:lang w:val="en_US" w:bidi="en_US"/>
+        </w:rPr>
+      </w:r>
+    </w:p>
+    <w:p>
+      <w:pPr/>
+      <w:r>
+        <w:rPr>
+          <w:lang w:val="en_US" w:bidi="en_US"/>
+        </w:rPr>
+      </w:r>
       <w:r>
         <w:rPr>
           <w:b/>
+          <w:lang w:val="en_US" w:bidi="en_US"/>
         </w:rPr>
         <w:t>How did Paul become an apostle of Christ?</w:t>
       </w:r>
     </w:p>
     <w:p>
-      <w:r/>
-      <w:r>
+      <w:pPr/>
+      <w:r>
+        <w:rPr>
+          <w:lang w:val="en_US" w:bidi="en_US"/>
+        </w:rPr>
+      </w:r>
+      <w:r>
+        <w:rPr>
+          <w:lang w:val="en_US" w:bidi="en_US"/>
+        </w:rPr>
         <w:t>Paul became an apostle of Christ through the will of God.</w:t>
       </w:r>
-      <w:r/>
-      <w:r/>
-    </w:p>
-    <w:p>
-      <w:r/>
+      <w:r>
+        <w:rPr>
+          <w:lang w:val="en_US" w:bidi="en_US"/>
+        </w:rPr>
+      </w:r>
+      <w:r>
+        <w:rPr>
+          <w:lang w:val="en_US" w:bidi="en_US"/>
+        </w:rPr>
+      </w:r>
+    </w:p>
+    <w:p>
+      <w:pPr/>
+      <w:r>
+        <w:rPr>
+          <w:lang w:val="en_US" w:bidi="en_US"/>
+        </w:rPr>
+      </w:r>
     </w:p>
     <w:p>
       <w:pPr>
         <w:pStyle w:val="Heading2"/>
       </w:pPr>
       <w:r>
+        <w:rPr>
+          <w:lang w:val="en_US" w:bidi="en_US"/>
+        </w:rPr>
         <w:t>2 Timothy 1:2</w:t>
       </w:r>
-      <w:r/>
-    </w:p>
-    <w:p>
-      <w:r/>
+      <w:r>
+        <w:rPr>
+          <w:lang w:val="en_US" w:bidi="en_US"/>
+        </w:rPr>
+      </w:r>
+    </w:p>
+    <w:p>
+      <w:pPr/>
+      <w:r>
+        <w:rPr>
+          <w:lang w:val="en_US" w:bidi="en_US"/>
+        </w:rPr>
+      </w:r>
       <w:r>
         <w:rPr>
           <w:b/>
+          <w:lang w:val="en_US" w:bidi="en_US"/>
         </w:rPr>
         <w:t>What does Paul say is his relationship with Timothy?</w:t>
       </w:r>
     </w:p>
     <w:p>
-      <w:r/>
-      <w:r>
+      <w:pPr/>
+      <w:r>
+        <w:rPr>
+          <w:lang w:val="en_US" w:bidi="en_US"/>
+        </w:rPr>
+      </w:r>
+      <w:r>
+        <w:rPr>
+          <w:lang w:val="en_US" w:bidi="en_US"/>
+        </w:rPr>
         <w:t>Paul calls Timothy his “beloved child.”</w:t>
       </w:r>
-      <w:r/>
-      <w:r/>
-    </w:p>
-    <w:p>
-      <w:r/>
+      <w:r>
+        <w:rPr>
+          <w:lang w:val="en_US" w:bidi="en_US"/>
+        </w:rPr>
+      </w:r>
+      <w:r>
+        <w:rPr>
+          <w:lang w:val="en_US" w:bidi="en_US"/>
+        </w:rPr>
+      </w:r>
+    </w:p>
+    <w:p>
+      <w:pPr/>
+      <w:r>
+        <w:rPr>
+          <w:lang w:val="en_US" w:bidi="en_US"/>
+        </w:rPr>
+      </w:r>
     </w:p>
     <w:p>
       <w:pPr>
         <w:pStyle w:val="Heading2"/>
       </w:pPr>
       <w:r>
+        <w:rPr>
+          <w:lang w:val="en_US" w:bidi="en_US"/>
+        </w:rPr>
         <w:t>2 Timothy 1:4</w:t>
       </w:r>
-      <w:r/>
-    </w:p>
-    <w:p>
-      <w:r/>
+      <w:r>
+        <w:rPr>
+          <w:lang w:val="en_US" w:bidi="en_US"/>
+        </w:rPr>
+      </w:r>
+    </w:p>
+    <w:p>
+      <w:pPr/>
+      <w:r>
+        <w:rPr>
+          <w:lang w:val="en_US" w:bidi="en_US"/>
+        </w:rPr>
+      </w:r>
       <w:r>
         <w:rPr>
           <w:b/>
+          <w:lang w:val="en_US" w:bidi="en_US"/>
         </w:rPr>
         <w:t>When Paul remembers Timothy in his prayers, what does Paul long to do?</w:t>
       </w:r>
     </w:p>
     <w:p>
-      <w:r/>
-      <w:r>
+      <w:pPr/>
+      <w:r>
+        <w:rPr>
+          <w:lang w:val="en_US" w:bidi="en_US"/>
+        </w:rPr>
+      </w:r>
+      <w:r>
+        <w:rPr>
+          <w:lang w:val="en_US" w:bidi="en_US"/>
+        </w:rPr>
         <w:t>Paul longs to see Timothy.</w:t>
       </w:r>
-      <w:r/>
-      <w:r/>
-    </w:p>
-    <w:p>
-      <w:r/>
+      <w:r>
+        <w:rPr>
+          <w:lang w:val="en_US" w:bidi="en_US"/>
+        </w:rPr>
+      </w:r>
+      <w:r>
+        <w:rPr>
+          <w:lang w:val="en_US" w:bidi="en_US"/>
+        </w:rPr>
+      </w:r>
+    </w:p>
+    <w:p>
+      <w:pPr/>
+      <w:r>
+        <w:rPr>
+          <w:lang w:val="en_US" w:bidi="en_US"/>
+        </w:rPr>
+      </w:r>
     </w:p>
     <w:p>
       <w:pPr>
         <w:pStyle w:val="Heading2"/>
       </w:pPr>
       <w:r>
+        <w:rPr>
+          <w:lang w:val="en_US" w:bidi="en_US"/>
+        </w:rPr>
         <w:t>2 Timothy 1:5</w:t>
       </w:r>
-      <w:r/>
-    </w:p>
-    <w:p>
-      <w:r/>
+      <w:r>
+        <w:rPr>
+          <w:lang w:val="en_US" w:bidi="en_US"/>
+        </w:rPr>
+      </w:r>
+    </w:p>
+    <w:p>
+      <w:pPr/>
+      <w:r>
+        <w:rPr>
+          <w:lang w:val="en_US" w:bidi="en_US"/>
+        </w:rPr>
+      </w:r>
       <w:r>
         <w:rPr>
           <w:b/>
+          <w:lang w:val="en_US" w:bidi="en_US"/>
         </w:rPr>
         <w:t>In Timothy’s family, who else had genuine faith before Timothy did?</w:t>
       </w:r>
     </w:p>
     <w:p>
-      <w:r/>
-      <w:r>
+      <w:pPr/>
+      <w:r>
+        <w:rPr>
+          <w:lang w:val="en_US" w:bidi="en_US"/>
+        </w:rPr>
+      </w:r>
+      <w:r>
+        <w:rPr>
+          <w:lang w:val="en_US" w:bidi="en_US"/>
+        </w:rPr>
         <w:t>Timothy’s grandmother and mother both had genuine faith.</w:t>
       </w:r>
-      <w:r/>
-      <w:r/>
-    </w:p>
-    <w:p>
-      <w:r/>
+      <w:r>
+        <w:rPr>
+          <w:lang w:val="en_US" w:bidi="en_US"/>
+        </w:rPr>
+      </w:r>
+      <w:r>
+        <w:rPr>
+          <w:lang w:val="en_US" w:bidi="en_US"/>
+        </w:rPr>
+      </w:r>
+    </w:p>
+    <w:p>
+      <w:pPr/>
+      <w:r>
+        <w:rPr>
+          <w:lang w:val="en_US" w:bidi="en_US"/>
+        </w:rPr>
+      </w:r>
     </w:p>
     <w:p>
       <w:pPr>
         <w:pStyle w:val="Heading2"/>
       </w:pPr>
       <w:r>
+        <w:rPr>
+          <w:lang w:val="en_US" w:bidi="en_US"/>
+        </w:rPr>
         <w:t>2 Timothy 1:7</w:t>
       </w:r>
-      <w:r/>
-    </w:p>
-    <w:p>
-      <w:r/>
+      <w:r>
+        <w:rPr>
+          <w:lang w:val="en_US" w:bidi="en_US"/>
+        </w:rPr>
+      </w:r>
+    </w:p>
+    <w:p>
+      <w:pPr/>
+      <w:r>
+        <w:rPr>
+          <w:lang w:val="en_US" w:bidi="en_US"/>
+        </w:rPr>
+      </w:r>
       <w:r>
         <w:rPr>
           <w:b/>
+          <w:lang w:val="en_US" w:bidi="en_US"/>
         </w:rPr>
         <w:t>What kind of spirit did God give Timothy?</w:t>
       </w:r>
     </w:p>
     <w:p>
-      <w:r/>
-      <w:r>
+      <w:pPr/>
+      <w:r>
+        <w:rPr>
+          <w:lang w:val="en_US" w:bidi="en_US"/>
+        </w:rPr>
+      </w:r>
+      <w:r>
+        <w:rPr>
+          <w:lang w:val="en_US" w:bidi="en_US"/>
+        </w:rPr>
         <w:t>God gave Timothy a spirit of power and love and discipline.</w:t>
       </w:r>
-      <w:r/>
-      <w:r/>
-    </w:p>
-    <w:p>
-      <w:r/>
+      <w:r>
+        <w:rPr>
+          <w:lang w:val="en_US" w:bidi="en_US"/>
+        </w:rPr>
+      </w:r>
+      <w:r>
+        <w:rPr>
+          <w:lang w:val="en_US" w:bidi="en_US"/>
+        </w:rPr>
+      </w:r>
+    </w:p>
+    <w:p>
+      <w:pPr/>
+      <w:r>
+        <w:rPr>
+          <w:lang w:val="en_US" w:bidi="en_US"/>
+        </w:rPr>
+      </w:r>
     </w:p>
     <w:p>
       <w:pPr>
         <w:pStyle w:val="Heading2"/>
       </w:pPr>
       <w:r>
+        <w:rPr>
+          <w:lang w:val="en_US" w:bidi="en_US"/>
+        </w:rPr>
         <w:t>2 Timothy 1:8</w:t>
       </w:r>
-      <w:r/>
-    </w:p>
-    <w:p>
-      <w:r/>
+      <w:r>
+        <w:rPr>
+          <w:lang w:val="en_US" w:bidi="en_US"/>
+        </w:rPr>
+      </w:r>
+    </w:p>
+    <w:p>
+      <w:pPr/>
+      <w:r>
+        <w:rPr>
+          <w:lang w:val="en_US" w:bidi="en_US"/>
+        </w:rPr>
+      </w:r>
       <w:r>
         <w:rPr>
           <w:b/>
+          <w:lang w:val="en_US" w:bidi="en_US"/>
         </w:rPr>
         <w:t>What does Paul tell Timothy not to do?</w:t>
       </w:r>
     </w:p>
     <w:p>
-      <w:r/>
-      <w:r>
+      <w:pPr/>
+      <w:r>
+        <w:rPr>
+          <w:lang w:val="en_US" w:bidi="en_US"/>
+        </w:rPr>
+      </w:r>
+      <w:r>
+        <w:rPr>
+          <w:lang w:val="en_US" w:bidi="en_US"/>
+        </w:rPr>
         <w:t>Paul tells Timothy not to be ashamed of the testimony about the Lord.</w:t>
       </w:r>
-      <w:r/>
-      <w:r/>
-    </w:p>
-    <w:p>
-      <w:r/>
+      <w:r>
+        <w:rPr>
+          <w:lang w:val="en_US" w:bidi="en_US"/>
+        </w:rPr>
+      </w:r>
+      <w:r>
+        <w:rPr>
+          <w:lang w:val="en_US" w:bidi="en_US"/>
+        </w:rPr>
+      </w:r>
+    </w:p>
+    <w:p>
+      <w:pPr/>
+      <w:r>
+        <w:rPr>
+          <w:lang w:val="en_US" w:bidi="en_US"/>
+        </w:rPr>
+      </w:r>
     </w:p>
     <w:p>
       <w:pPr>
         <w:pStyle w:val="Heading2"/>
       </w:pPr>
       <w:r>
+        <w:rPr>
+          <w:lang w:val="en_US" w:bidi="en_US"/>
+        </w:rPr>
         <w:t>2 Timothy 1:8 (#2)</w:t>
       </w:r>
-      <w:r/>
-    </w:p>
-    <w:p>
-      <w:r/>
+      <w:r>
+        <w:rPr>
+          <w:lang w:val="en_US" w:bidi="en_US"/>
+        </w:rPr>
+      </w:r>
+    </w:p>
+    <w:p>
+      <w:pPr/>
+      <w:r>
+        <w:rPr>
+          <w:lang w:val="en_US" w:bidi="en_US"/>
+        </w:rPr>
+      </w:r>
       <w:r>
         <w:rPr>
           <w:b/>
+          <w:lang w:val="en_US" w:bidi="en_US"/>
         </w:rPr>
         <w:t>What does Paul tell Timothy to do?</w:t>
       </w:r>
     </w:p>
     <w:p>
-      <w:r/>
-      <w:r>
+      <w:pPr/>
+      <w:r>
+        <w:rPr>
+          <w:lang w:val="en_US" w:bidi="en_US"/>
+        </w:rPr>
+      </w:r>
+      <w:r>
+        <w:rPr>
+          <w:lang w:val="en_US" w:bidi="en_US"/>
+        </w:rPr>
         <w:t>Paul tells Timothy to suffer for the gospel together with Paul.</w:t>
       </w:r>
-      <w:r/>
-      <w:r/>
-    </w:p>
-    <w:p>
-      <w:r/>
+      <w:r>
+        <w:rPr>
+          <w:lang w:val="en_US" w:bidi="en_US"/>
+        </w:rPr>
+      </w:r>
+      <w:r>
+        <w:rPr>
+          <w:lang w:val="en_US" w:bidi="en_US"/>
+        </w:rPr>
+      </w:r>
+    </w:p>
+    <w:p>
+      <w:pPr/>
+      <w:r>
+        <w:rPr>
+          <w:lang w:val="en_US" w:bidi="en_US"/>
+        </w:rPr>
+      </w:r>
     </w:p>
     <w:p>
       <w:pPr>
         <w:pStyle w:val="Heading2"/>
       </w:pPr>
       <w:r>
+        <w:rPr>
+          <w:lang w:val="en_US" w:bidi="en_US"/>
+        </w:rPr>
         <w:t>2 Timothy 1:9</w:t>
       </w:r>
-      <w:r/>
-    </w:p>
-    <w:p>
-      <w:r/>
+      <w:r>
+        <w:rPr>
+          <w:lang w:val="en_US" w:bidi="en_US"/>
+        </w:rPr>
+      </w:r>
+    </w:p>
+    <w:p>
+      <w:pPr/>
+      <w:r>
+        <w:rPr>
+          <w:lang w:val="en_US" w:bidi="en_US"/>
+        </w:rPr>
+      </w:r>
       <w:r>
         <w:rPr>
           <w:b/>
+          <w:lang w:val="en_US" w:bidi="en_US"/>
         </w:rPr>
         <w:t>When was God’s plan and grace given to us?</w:t>
       </w:r>
     </w:p>
     <w:p>
-      <w:r/>
-      <w:r>
+      <w:pPr/>
+      <w:r>
+        <w:rPr>
+          <w:lang w:val="en_US" w:bidi="en_US"/>
+        </w:rPr>
+      </w:r>
+      <w:r>
+        <w:rPr>
+          <w:lang w:val="en_US" w:bidi="en_US"/>
+        </w:rPr>
         <w:t>God’s plan and grace was given to us before eternal times.</w:t>
       </w:r>
-      <w:r/>
-      <w:r/>
-    </w:p>
-    <w:p>
-      <w:r/>
+      <w:r>
+        <w:rPr>
+          <w:lang w:val="en_US" w:bidi="en_US"/>
+        </w:rPr>
+      </w:r>
+      <w:r>
+        <w:rPr>
+          <w:lang w:val="en_US" w:bidi="en_US"/>
+        </w:rPr>
+      </w:r>
+    </w:p>
+    <w:p>
+      <w:pPr/>
+      <w:r>
+        <w:rPr>
+          <w:lang w:val="en_US" w:bidi="en_US"/>
+        </w:rPr>
+      </w:r>
     </w:p>
     <w:p>
       <w:pPr>
         <w:pStyle w:val="Heading2"/>
       </w:pPr>
       <w:r>
+        <w:rPr>
+          <w:lang w:val="en_US" w:bidi="en_US"/>
+        </w:rPr>
         <w:t>2 Timothy 1:10</w:t>
       </w:r>
-      <w:r/>
-    </w:p>
-    <w:p>
-      <w:r/>
+      <w:r>
+        <w:rPr>
+          <w:lang w:val="en_US" w:bidi="en_US"/>
+        </w:rPr>
+      </w:r>
+    </w:p>
+    <w:p>
+      <w:pPr/>
+      <w:r>
+        <w:rPr>
+          <w:lang w:val="en_US" w:bidi="en_US"/>
+        </w:rPr>
+      </w:r>
       <w:r>
         <w:rPr>
           <w:b/>
+          <w:lang w:val="en_US" w:bidi="en_US"/>
         </w:rPr>
         <w:t>How did God reveal his plan of salvation?</w:t>
       </w:r>
     </w:p>
     <w:p>
-      <w:r/>
-      <w:r>
+      <w:pPr/>
+      <w:r>
+        <w:rPr>
+          <w:lang w:val="en_US" w:bidi="en_US"/>
+        </w:rPr>
+      </w:r>
+      <w:r>
+        <w:rPr>
+          <w:lang w:val="en_US" w:bidi="en_US"/>
+        </w:rPr>
         <w:t>God’s plan of salvation was revealed through the appearing of our Savior Christ Jesus.</w:t>
       </w:r>
-      <w:r/>
-      <w:r/>
-    </w:p>
-    <w:p>
-      <w:r/>
+      <w:r>
+        <w:rPr>
+          <w:lang w:val="en_US" w:bidi="en_US"/>
+        </w:rPr>
+      </w:r>
+      <w:r>
+        <w:rPr>
+          <w:lang w:val="en_US" w:bidi="en_US"/>
+        </w:rPr>
+      </w:r>
+    </w:p>
+    <w:p>
+      <w:pPr/>
+      <w:r>
+        <w:rPr>
+          <w:lang w:val="en_US" w:bidi="en_US"/>
+        </w:rPr>
+      </w:r>
     </w:p>
     <w:p>
       <w:pPr>
         <w:pStyle w:val="Heading2"/>
       </w:pPr>
       <w:r>
+        <w:rPr>
+          <w:lang w:val="en_US" w:bidi="en_US"/>
+        </w:rPr>
         <w:t>2 Timothy 1:10 (#2)</w:t>
       </w:r>
-      <w:r/>
-    </w:p>
-    <w:p>
-      <w:r/>
+      <w:r>
+        <w:rPr>
+          <w:lang w:val="en_US" w:bidi="en_US"/>
+        </w:rPr>
+      </w:r>
+    </w:p>
+    <w:p>
+      <w:pPr/>
+      <w:r>
+        <w:rPr>
+          <w:lang w:val="en_US" w:bidi="en_US"/>
+        </w:rPr>
+      </w:r>
       <w:r>
         <w:rPr>
           <w:b/>
+          <w:lang w:val="en_US" w:bidi="en_US"/>
         </w:rPr>
         <w:t>When Jesus appeared, what did he do regarding death, life, and immortality?</w:t>
       </w:r>
     </w:p>
     <w:p>
-      <w:r/>
-      <w:r>
+      <w:pPr/>
+      <w:r>
+        <w:rPr>
+          <w:lang w:val="en_US" w:bidi="en_US"/>
+        </w:rPr>
+      </w:r>
+      <w:r>
+        <w:rPr>
+          <w:lang w:val="en_US" w:bidi="en_US"/>
+        </w:rPr>
         <w:t>Jesus put an end to death, and brought to light life and immortality through the gospel.</w:t>
       </w:r>
-      <w:r/>
-      <w:r/>
-    </w:p>
-    <w:p>
-      <w:r/>
+      <w:r>
+        <w:rPr>
+          <w:lang w:val="en_US" w:bidi="en_US"/>
+        </w:rPr>
+      </w:r>
+      <w:r>
+        <w:rPr>
+          <w:lang w:val="en_US" w:bidi="en_US"/>
+        </w:rPr>
+      </w:r>
+    </w:p>
+    <w:p>
+      <w:pPr/>
+      <w:r>
+        <w:rPr>
+          <w:lang w:val="en_US" w:bidi="en_US"/>
+        </w:rPr>
+      </w:r>
     </w:p>
     <w:p>
       <w:pPr>
         <w:pStyle w:val="Heading2"/>
       </w:pPr>
       <w:r>
+        <w:rPr>
+          <w:lang w:val="en_US" w:bidi="en_US"/>
+        </w:rPr>
         <w:t>2 Timothy 1:12</w:t>
       </w:r>
-      <w:r/>
-    </w:p>
-    <w:p>
-      <w:r/>
+      <w:r>
+        <w:rPr>
+          <w:lang w:val="en_US" w:bidi="en_US"/>
+        </w:rPr>
+      </w:r>
+    </w:p>
+    <w:p>
+      <w:pPr/>
+      <w:r>
+        <w:rPr>
+          <w:lang w:val="en_US" w:bidi="en_US"/>
+        </w:rPr>
+      </w:r>
       <w:r>
         <w:rPr>
           <w:b/>
+          <w:lang w:val="en_US" w:bidi="en_US"/>
         </w:rPr>
         <w:t>What is Paul confident that God is able to do for him which makes Paul not ashamed of the gospel?</w:t>
       </w:r>
     </w:p>
     <w:p>
-      <w:r/>
-      <w:r>
+      <w:pPr/>
+      <w:r>
+        <w:rPr>
+          <w:lang w:val="en_US" w:bidi="en_US"/>
+        </w:rPr>
+      </w:r>
+      <w:r>
+        <w:rPr>
+          <w:lang w:val="en_US" w:bidi="en_US"/>
+        </w:rPr>
         <w:t>Paul is persuaded that God is able to keep the deposit that Paul has entrusted to God until that day.</w:t>
       </w:r>
-      <w:r/>
-      <w:r/>
-    </w:p>
-    <w:p>
-      <w:r/>
+      <w:r>
+        <w:rPr>
+          <w:lang w:val="en_US" w:bidi="en_US"/>
+        </w:rPr>
+      </w:r>
+      <w:r>
+        <w:rPr>
+          <w:lang w:val="en_US" w:bidi="en_US"/>
+        </w:rPr>
+      </w:r>
+    </w:p>
+    <w:p>
+      <w:pPr/>
+      <w:r>
+        <w:rPr>
+          <w:lang w:val="en_US" w:bidi="en_US"/>
+        </w:rPr>
+      </w:r>
     </w:p>
     <w:p>
       <w:pPr>
         <w:pStyle w:val="Heading2"/>
       </w:pPr>
       <w:r>
+        <w:rPr>
+          <w:lang w:val="en_US" w:bidi="en_US"/>
+        </w:rPr>
         <w:t>2 Timothy 1:14</w:t>
       </w:r>
-      <w:r/>
-    </w:p>
-    <w:p>
-      <w:r/>
+      <w:r>
+        <w:rPr>
+          <w:lang w:val="en_US" w:bidi="en_US"/>
+        </w:rPr>
+      </w:r>
+    </w:p>
+    <w:p>
+      <w:pPr/>
+      <w:r>
+        <w:rPr>
+          <w:lang w:val="en_US" w:bidi="en_US"/>
+        </w:rPr>
+      </w:r>
       <w:r>
         <w:rPr>
           <w:b/>
+          <w:lang w:val="en_US" w:bidi="en_US"/>
         </w:rPr>
         <w:t>What is Timothy to do with the good deposit God has committed to him?</w:t>
       </w:r>
     </w:p>
     <w:p>
-      <w:r/>
-      <w:r>
+      <w:pPr/>
+      <w:r>
+        <w:rPr>
+          <w:lang w:val="en_US" w:bidi="en_US"/>
+        </w:rPr>
+      </w:r>
+      <w:r>
+        <w:rPr>
+          <w:lang w:val="en_US" w:bidi="en_US"/>
+        </w:rPr>
         <w:t>Timothy is to guard through the Holy Spirit the good deposit God has committed to him.</w:t>
       </w:r>
-      <w:r/>
-      <w:r/>
-    </w:p>
-    <w:p>
-      <w:r/>
+      <w:r>
+        <w:rPr>
+          <w:lang w:val="en_US" w:bidi="en_US"/>
+        </w:rPr>
+      </w:r>
+      <w:r>
+        <w:rPr>
+          <w:lang w:val="en_US" w:bidi="en_US"/>
+        </w:rPr>
+      </w:r>
+    </w:p>
+    <w:p>
+      <w:pPr/>
+      <w:r>
+        <w:rPr>
+          <w:lang w:val="en_US" w:bidi="en_US"/>
+        </w:rPr>
+      </w:r>
     </w:p>
     <w:p>
       <w:pPr>
         <w:pStyle w:val="Heading2"/>
       </w:pPr>
       <w:r>
+        <w:rPr>
+          <w:lang w:val="en_US" w:bidi="en_US"/>
+        </w:rPr>
         <w:t>2 Timothy 1:15</w:t>
       </w:r>
-      <w:r/>
-    </w:p>
-    <w:p>
-      <w:r/>
+      <w:r>
+        <w:rPr>
+          <w:lang w:val="en_US" w:bidi="en_US"/>
+        </w:rPr>
+      </w:r>
+    </w:p>
+    <w:p>
+      <w:pPr/>
+      <w:r>
+        <w:rPr>
+          <w:lang w:val="en_US" w:bidi="en_US"/>
+        </w:rPr>
+      </w:r>
       <w:r>
         <w:rPr>
           <w:b/>
+          <w:lang w:val="en_US" w:bidi="en_US"/>
         </w:rPr>
         <w:t>What did all of Paul’s Asian companions do to him?</w:t>
       </w:r>
     </w:p>
     <w:p>
-      <w:r/>
-      <w:r>
+      <w:pPr/>
+      <w:r>
+        <w:rPr>
+          <w:lang w:val="en_US" w:bidi="en_US"/>
+        </w:rPr>
+      </w:r>
+      <w:r>
+        <w:rPr>
+          <w:lang w:val="en_US" w:bidi="en_US"/>
+        </w:rPr>
         <w:t>All those in Asia turned away from Paul.</w:t>
       </w:r>
-      <w:r/>
-      <w:r/>
-    </w:p>
-    <w:p>
-      <w:r/>
+      <w:r>
+        <w:rPr>
+          <w:lang w:val="en_US" w:bidi="en_US"/>
+        </w:rPr>
+      </w:r>
+      <w:r>
+        <w:rPr>
+          <w:lang w:val="en_US" w:bidi="en_US"/>
+        </w:rPr>
+      </w:r>
+    </w:p>
+    <w:p>
+      <w:pPr/>
+      <w:r>
+        <w:rPr>
+          <w:lang w:val="en_US" w:bidi="en_US"/>
+        </w:rPr>
+      </w:r>
     </w:p>
     <w:p>
       <w:pPr>
         <w:pStyle w:val="Heading2"/>
       </w:pPr>
       <w:r>
+        <w:rPr>
+          <w:lang w:val="en_US" w:bidi="en_US"/>
+        </w:rPr>
         <w:t>2 Timothy 1:16</w:t>
       </w:r>
-      <w:r/>
-    </w:p>
-    <w:p>
-      <w:r/>
+      <w:r>
+        <w:rPr>
+          <w:lang w:val="en_US" w:bidi="en_US"/>
+        </w:rPr>
+      </w:r>
+    </w:p>
+    <w:p>
+      <w:pPr/>
+      <w:r>
+        <w:rPr>
+          <w:lang w:val="en_US" w:bidi="en_US"/>
+        </w:rPr>
+      </w:r>
       <w:r>
         <w:rPr>
           <w:b/>
+          <w:lang w:val="en_US" w:bidi="en_US"/>
         </w:rPr>
         <w:t>Why does Paul ask the Lord to grant mercy to the household of Onesiphorus?</w:t>
       </w:r>
     </w:p>
     <w:p>
-      <w:r/>
-      <w:r>
+      <w:pPr/>
+      <w:r>
+        <w:rPr>
+          <w:lang w:val="en_US" w:bidi="en_US"/>
+        </w:rPr>
+      </w:r>
+      <w:r>
+        <w:rPr>
+          <w:lang w:val="en_US" w:bidi="en_US"/>
+        </w:rPr>
         <w:t>Paul asks the Lord to grant mercy to the household of Onesiphorus because Onesiphorus refreshed Paul and was not ashamed of Paul’s chain.</w:t>
       </w:r>
-      <w:r/>
-      <w:r/>
-    </w:p>
-    <w:p>
-      <w:r/>
+      <w:r>
+        <w:rPr>
+          <w:lang w:val="en_US" w:bidi="en_US"/>
+        </w:rPr>
+      </w:r>
+      <w:r>
+        <w:rPr>
+          <w:lang w:val="en_US" w:bidi="en_US"/>
+        </w:rPr>
+      </w:r>
+    </w:p>
+    <w:p>
+      <w:pPr/>
+      <w:r>
+        <w:rPr>
+          <w:lang w:val="en_US" w:bidi="en_US"/>
+        </w:rPr>
+      </w:r>
     </w:p>
     <w:p>
       <w:pPr>
         <w:pStyle w:val="Heading2"/>
       </w:pPr>
       <w:r>
+        <w:rPr>
+          <w:lang w:val="en_US" w:bidi="en_US"/>
+        </w:rPr>
         <w:t>2 Timothy 1:17</w:t>
       </w:r>
-      <w:r/>
-    </w:p>
-    <w:p>
-      <w:r/>
+      <w:r>
+        <w:rPr>
+          <w:lang w:val="en_US" w:bidi="en_US"/>
+        </w:rPr>
+      </w:r>
+    </w:p>
+    <w:p>
+      <w:pPr/>
+      <w:r>
+        <w:rPr>
+          <w:lang w:val="en_US" w:bidi="en_US"/>
+        </w:rPr>
+      </w:r>
       <w:r>
         <w:rPr>
           <w:b/>
+          <w:lang w:val="en_US" w:bidi="en_US"/>
         </w:rPr>
         <w:t>What did Onesiphorus do for Paul when Paul was in Rome?</w:t>
       </w:r>
     </w:p>
     <w:p>
-      <w:r/>
-      <w:r>
+      <w:pPr/>
+      <w:r>
+        <w:rPr>
+          <w:lang w:val="en_US" w:bidi="en_US"/>
+        </w:rPr>
+      </w:r>
+      <w:r>
+        <w:rPr>
+          <w:lang w:val="en_US" w:bidi="en_US"/>
+        </w:rPr>
         <w:t>Onesiphorus diligently sought Paul in Rome and found him.</w:t>
       </w:r>
-      <w:r/>
-      <w:r/>
-    </w:p>
-    <w:p>
-      <w:r/>
+      <w:r>
+        <w:rPr>
+          <w:lang w:val="en_US" w:bidi="en_US"/>
+        </w:rPr>
+      </w:r>
+      <w:r>
+        <w:rPr>
+          <w:lang w:val="en_US" w:bidi="en_US"/>
+        </w:rPr>
+      </w:r>
+    </w:p>
+    <w:p>
+      <w:pPr/>
+      <w:r>
+        <w:rPr>
+          <w:lang w:val="en_US" w:bidi="en_US"/>
+        </w:rPr>
+      </w:r>
     </w:p>
     <w:p>
       <w:pPr>
         <w:pStyle w:val="Heading2"/>
       </w:pPr>
       <w:r>
+        <w:rPr>
+          <w:lang w:val="en_US" w:bidi="en_US"/>
+        </w:rPr>
         <w:t>2 Timothy 1:18</w:t>
       </w:r>
-      <w:r/>
-    </w:p>
-    <w:p>
-      <w:r/>
+      <w:r>
+        <w:rPr>
+          <w:lang w:val="en_US" w:bidi="en_US"/>
+        </w:rPr>
+      </w:r>
+    </w:p>
+    <w:p>
+      <w:pPr/>
+      <w:r>
+        <w:rPr>
+          <w:lang w:val="en_US" w:bidi="en_US"/>
+        </w:rPr>
+      </w:r>
       <w:r>
         <w:rPr>
           <w:b/>
+          <w:lang w:val="en_US" w:bidi="en_US"/>
         </w:rPr>
         <w:t>What does Paul ask the Lord to grant to Onesiphorus?</w:t>
       </w:r>
     </w:p>
     <w:p>
-      <w:r/>
-      <w:r>
+      <w:pPr/>
+      <w:r>
+        <w:rPr>
+          <w:lang w:val="en_US" w:bidi="en_US"/>
+        </w:rPr>
+      </w:r>
+      <w:r>
+        <w:rPr>
+          <w:lang w:val="en_US" w:bidi="en_US"/>
+        </w:rPr>
         <w:t>Paul asks the Lord to grant mercy to Onesiphorus.</w:t>
       </w:r>
-      <w:r/>
-      <w:r/>
-    </w:p>
-    <w:p>
-      <w:r/>
+      <w:r>
+        <w:rPr>
+          <w:lang w:val="en_US" w:bidi="en_US"/>
+        </w:rPr>
+      </w:r>
+      <w:r>
+        <w:rPr>
+          <w:lang w:val="en_US" w:bidi="en_US"/>
+        </w:rPr>
+      </w:r>
+    </w:p>
+    <w:p>
+      <w:pPr/>
+      <w:r>
+        <w:rPr>
+          <w:lang w:val="en_US" w:bidi="en_US"/>
+        </w:rPr>
+      </w:r>
     </w:p>
     <w:p>
       <w:pPr>
         <w:pStyle w:val="Heading2"/>
       </w:pPr>
       <w:r>
+        <w:rPr>
+          <w:lang w:val="en_US" w:bidi="en_US"/>
+        </w:rPr>
         <w:t>2 Timothy 2:1</w:t>
       </w:r>
-      <w:r/>
-    </w:p>
-    <w:p>
-      <w:r/>
+      <w:r>
+        <w:rPr>
+          <w:lang w:val="en_US" w:bidi="en_US"/>
+        </w:rPr>
+      </w:r>
+    </w:p>
+    <w:p>
+      <w:pPr/>
+      <w:r>
+        <w:rPr>
+          <w:lang w:val="en_US" w:bidi="en_US"/>
+        </w:rPr>
+      </w:r>
       <w:r>
         <w:rPr>
           <w:b/>
+          <w:lang w:val="en_US" w:bidi="en_US"/>
         </w:rPr>
         <w:t>What is able to strengthen Timothy?</w:t>
       </w:r>
     </w:p>
     <w:p>
-      <w:r/>
-      <w:r>
+      <w:pPr/>
+      <w:r>
+        <w:rPr>
+          <w:lang w:val="en_US" w:bidi="en_US"/>
+        </w:rPr>
+      </w:r>
+      <w:r>
+        <w:rPr>
+          <w:lang w:val="en_US" w:bidi="en_US"/>
+        </w:rPr>
         <w:t>The grace that is in Christ Jesus can strengthen Timothy.</w:t>
       </w:r>
-      <w:r/>
-      <w:r/>
-    </w:p>
-    <w:p>
-      <w:r/>
+      <w:r>
+        <w:rPr>
+          <w:lang w:val="en_US" w:bidi="en_US"/>
+        </w:rPr>
+      </w:r>
+      <w:r>
+        <w:rPr>
+          <w:lang w:val="en_US" w:bidi="en_US"/>
+        </w:rPr>
+      </w:r>
+    </w:p>
+    <w:p>
+      <w:pPr/>
+      <w:r>
+        <w:rPr>
+          <w:lang w:val="en_US" w:bidi="en_US"/>
+        </w:rPr>
+      </w:r>
     </w:p>
     <w:p>
       <w:pPr>
         <w:pStyle w:val="Heading2"/>
       </w:pPr>
       <w:r>
+        <w:rPr>
+          <w:lang w:val="en_US" w:bidi="en_US"/>
+        </w:rPr>
         <w:t>2 Timothy 2:2</w:t>
       </w:r>
-      <w:r/>
-    </w:p>
-    <w:p>
-      <w:r/>
+      <w:r>
+        <w:rPr>
+          <w:lang w:val="en_US" w:bidi="en_US"/>
+        </w:rPr>
+      </w:r>
+    </w:p>
+    <w:p>
+      <w:pPr/>
+      <w:r>
+        <w:rPr>
+          <w:lang w:val="en_US" w:bidi="en_US"/>
+        </w:rPr>
+      </w:r>
       <w:r>
         <w:rPr>
           <w:b/>
+          <w:lang w:val="en_US" w:bidi="en_US"/>
         </w:rPr>
         <w:t>To whom is Timothy to entrust the message Paul has taught him?</w:t>
       </w:r>
     </w:p>
     <w:p>
-      <w:r/>
-      <w:r>
+      <w:pPr/>
+      <w:r>
+        <w:rPr>
+          <w:lang w:val="en_US" w:bidi="en_US"/>
+        </w:rPr>
+      </w:r>
+      <w:r>
+        <w:rPr>
+          <w:lang w:val="en_US" w:bidi="en_US"/>
+        </w:rPr>
         <w:t>Timothy is to entrust the message to faithful men who will be able to teach others also.</w:t>
       </w:r>
-      <w:r/>
-      <w:r/>
-    </w:p>
-    <w:p>
-      <w:r/>
+      <w:r>
+        <w:rPr>
+          <w:lang w:val="en_US" w:bidi="en_US"/>
+        </w:rPr>
+      </w:r>
+      <w:r>
+        <w:rPr>
+          <w:lang w:val="en_US" w:bidi="en_US"/>
+        </w:rPr>
+      </w:r>
+    </w:p>
+    <w:p>
+      <w:pPr/>
+      <w:r>
+        <w:rPr>
+          <w:lang w:val="en_US" w:bidi="en_US"/>
+        </w:rPr>
+      </w:r>
     </w:p>
     <w:p>
       <w:pPr>
         <w:pStyle w:val="Heading2"/>
       </w:pPr>
       <w:r>
+        <w:rPr>
+          <w:lang w:val="en_US" w:bidi="en_US"/>
+        </w:rPr>
         <w:t>2 Timothy 2:4</w:t>
       </w:r>
-      <w:r/>
-    </w:p>
-    <w:p>
-      <w:r/>
+      <w:r>
+        <w:rPr>
+          <w:lang w:val="en_US" w:bidi="en_US"/>
+        </w:rPr>
+      </w:r>
+    </w:p>
+    <w:p>
+      <w:pPr/>
+      <w:r>
+        <w:rPr>
+          <w:lang w:val="en_US" w:bidi="en_US"/>
+        </w:rPr>
+      </w:r>
       <w:r>
         <w:rPr>
           <w:b/>
+          <w:lang w:val="en_US" w:bidi="en_US"/>
         </w:rPr>
         <w:t>As an illustration for Timothy, Paul says a good soldier does not entangle himself in what?</w:t>
       </w:r>
     </w:p>
     <w:p>
-      <w:r/>
-      <w:r>
+      <w:pPr/>
+      <w:r>
+        <w:rPr>
+          <w:lang w:val="en_US" w:bidi="en_US"/>
+        </w:rPr>
+      </w:r>
+      <w:r>
+        <w:rPr>
+          <w:lang w:val="en_US" w:bidi="en_US"/>
+        </w:rPr>
         <w:t>A good soldier does not entangle himself in the affairs of life.</w:t>
       </w:r>
-      <w:r/>
-      <w:r/>
-    </w:p>
-    <w:p>
-      <w:r/>
+      <w:r>
+        <w:rPr>
+          <w:lang w:val="en_US" w:bidi="en_US"/>
+        </w:rPr>
+      </w:r>
+      <w:r>
+        <w:rPr>
+          <w:lang w:val="en_US" w:bidi="en_US"/>
+        </w:rPr>
+      </w:r>
+    </w:p>
+    <w:p>
+      <w:pPr/>
+      <w:r>
+        <w:rPr>
+          <w:lang w:val="en_US" w:bidi="en_US"/>
+        </w:rPr>
+      </w:r>
     </w:p>
     <w:p>
       <w:pPr>
         <w:pStyle w:val="Heading2"/>
       </w:pPr>
       <w:r>
+        <w:rPr>
+          <w:lang w:val="en_US" w:bidi="en_US"/>
+        </w:rPr>
         <w:t>2 Timothy 2:9</w:t>
       </w:r>
-      <w:r/>
-    </w:p>
-    <w:p>
-      <w:r/>
+      <w:r>
+        <w:rPr>
+          <w:lang w:val="en_US" w:bidi="en_US"/>
+        </w:rPr>
+      </w:r>
+    </w:p>
+    <w:p>
+      <w:pPr/>
+      <w:r>
+        <w:rPr>
+          <w:lang w:val="en_US" w:bidi="en_US"/>
+        </w:rPr>
+      </w:r>
       <w:r>
         <w:rPr>
           <w:b/>
+          <w:lang w:val="en_US" w:bidi="en_US"/>
         </w:rPr>
         <w:t>As he writes to Timothy, in what condition is Paul suffering for his preaching the word of God?</w:t>
       </w:r>
     </w:p>
     <w:p>
-      <w:r/>
-      <w:r>
+      <w:pPr/>
+      <w:r>
+        <w:rPr>
+          <w:lang w:val="en_US" w:bidi="en_US"/>
+        </w:rPr>
+      </w:r>
+      <w:r>
+        <w:rPr>
+          <w:lang w:val="en_US" w:bidi="en_US"/>
+        </w:rPr>
         <w:t>Paul is suffering by being chained like a criminal.</w:t>
       </w:r>
-      <w:r/>
-      <w:r/>
-    </w:p>
-    <w:p>
-      <w:r/>
+      <w:r>
+        <w:rPr>
+          <w:lang w:val="en_US" w:bidi="en_US"/>
+        </w:rPr>
+      </w:r>
+      <w:r>
+        <w:rPr>
+          <w:lang w:val="en_US" w:bidi="en_US"/>
+        </w:rPr>
+      </w:r>
+    </w:p>
+    <w:p>
+      <w:pPr/>
+      <w:r>
+        <w:rPr>
+          <w:lang w:val="en_US" w:bidi="en_US"/>
+        </w:rPr>
+      </w:r>
     </w:p>
     <w:p>
       <w:pPr>
         <w:pStyle w:val="Heading2"/>
       </w:pPr>
       <w:r>
+        <w:rPr>
+          <w:lang w:val="en_US" w:bidi="en_US"/>
+        </w:rPr>
         <w:t>2 Timothy 2:9 (#2)</w:t>
       </w:r>
-      <w:r/>
-    </w:p>
-    <w:p>
-      <w:r/>
+      <w:r>
+        <w:rPr>
+          <w:lang w:val="en_US" w:bidi="en_US"/>
+        </w:rPr>
+      </w:r>
+    </w:p>
+    <w:p>
+      <w:pPr/>
+      <w:r>
+        <w:rPr>
+          <w:lang w:val="en_US" w:bidi="en_US"/>
+        </w:rPr>
+      </w:r>
       <w:r>
         <w:rPr>
           <w:b/>
+          <w:lang w:val="en_US" w:bidi="en_US"/>
         </w:rPr>
         <w:t>What does Paul say is not bound?</w:t>
       </w:r>
     </w:p>
     <w:p>
-      <w:r/>
-      <w:r>
+      <w:pPr/>
+      <w:r>
+        <w:rPr>
+          <w:lang w:val="en_US" w:bidi="en_US"/>
+        </w:rPr>
+      </w:r>
+      <w:r>
+        <w:rPr>
+          <w:lang w:val="en_US" w:bidi="en_US"/>
+        </w:rPr>
         <w:t>The word of God is not bound.</w:t>
       </w:r>
-      <w:r/>
-      <w:r/>
-    </w:p>
-    <w:p>
-      <w:r/>
+      <w:r>
+        <w:rPr>
+          <w:lang w:val="en_US" w:bidi="en_US"/>
+        </w:rPr>
+      </w:r>
+      <w:r>
+        <w:rPr>
+          <w:lang w:val="en_US" w:bidi="en_US"/>
+        </w:rPr>
+      </w:r>
+    </w:p>
+    <w:p>
+      <w:pPr/>
+      <w:r>
+        <w:rPr>
+          <w:lang w:val="en_US" w:bidi="en_US"/>
+        </w:rPr>
+      </w:r>
     </w:p>
     <w:p>
       <w:pPr>
         <w:pStyle w:val="Heading2"/>
       </w:pPr>
       <w:r>
+        <w:rPr>
+          <w:lang w:val="en_US" w:bidi="en_US"/>
+        </w:rPr>
         <w:t>2 Timothy 2:10</w:t>
       </w:r>
-      <w:r/>
-    </w:p>
-    <w:p>
-      <w:r/>
+      <w:r>
+        <w:rPr>
+          <w:lang w:val="en_US" w:bidi="en_US"/>
+        </w:rPr>
+      </w:r>
+    </w:p>
+    <w:p>
+      <w:pPr/>
+      <w:r>
+        <w:rPr>
+          <w:lang w:val="en_US" w:bidi="en_US"/>
+        </w:rPr>
+      </w:r>
       <w:r>
         <w:rPr>
           <w:b/>
+          <w:lang w:val="en_US" w:bidi="en_US"/>
         </w:rPr>
         <w:t>Why does Paul endure all these things?</w:t>
       </w:r>
     </w:p>
     <w:p>
-      <w:r/>
-      <w:r>
+      <w:pPr/>
+      <w:r>
+        <w:rPr>
+          <w:lang w:val="en_US" w:bidi="en_US"/>
+        </w:rPr>
+      </w:r>
+      <w:r>
+        <w:rPr>
+          <w:lang w:val="en_US" w:bidi="en_US"/>
+        </w:rPr>
         <w:t>Paul endures all things for those chosen by God, that they may obtain the salvation that is in Christ Jesus.</w:t>
       </w:r>
-      <w:r/>
-      <w:r/>
-    </w:p>
-    <w:p>
-      <w:r/>
+      <w:r>
+        <w:rPr>
+          <w:lang w:val="en_US" w:bidi="en_US"/>
+        </w:rPr>
+      </w:r>
+      <w:r>
+        <w:rPr>
+          <w:lang w:val="en_US" w:bidi="en_US"/>
+        </w:rPr>
+      </w:r>
+    </w:p>
+    <w:p>
+      <w:pPr/>
+      <w:r>
+        <w:rPr>
+          <w:lang w:val="en_US" w:bidi="en_US"/>
+        </w:rPr>
+      </w:r>
     </w:p>
     <w:p>
       <w:pPr>
         <w:pStyle w:val="Heading2"/>
       </w:pPr>
       <w:r>
+        <w:rPr>
+          <w:lang w:val="en_US" w:bidi="en_US"/>
+        </w:rPr>
         <w:t>2 Timothy 2:12</w:t>
       </w:r>
-      <w:r/>
-    </w:p>
-    <w:p>
-      <w:r/>
+      <w:r>
+        <w:rPr>
+          <w:lang w:val="en_US" w:bidi="en_US"/>
+        </w:rPr>
+      </w:r>
+    </w:p>
+    <w:p>
+      <w:pPr/>
+      <w:r>
+        <w:rPr>
+          <w:lang w:val="en_US" w:bidi="en_US"/>
+        </w:rPr>
+      </w:r>
       <w:r>
         <w:rPr>
           <w:b/>
+          <w:lang w:val="en_US" w:bidi="en_US"/>
         </w:rPr>
         <w:t>What is Christ’s promise to those who endure?</w:t>
       </w:r>
     </w:p>
     <w:p>
-      <w:r/>
-      <w:r>
+      <w:pPr/>
+      <w:r>
+        <w:rPr>
+          <w:lang w:val="en_US" w:bidi="en_US"/>
+        </w:rPr>
+      </w:r>
+      <w:r>
+        <w:rPr>
+          <w:lang w:val="en_US" w:bidi="en_US"/>
+        </w:rPr>
         <w:t>Those who endure will reign with Christ.</w:t>
       </w:r>
-      <w:r/>
-      <w:r/>
-    </w:p>
-    <w:p>
-      <w:r/>
+      <w:r>
+        <w:rPr>
+          <w:lang w:val="en_US" w:bidi="en_US"/>
+        </w:rPr>
+      </w:r>
+      <w:r>
+        <w:rPr>
+          <w:lang w:val="en_US" w:bidi="en_US"/>
+        </w:rPr>
+      </w:r>
+    </w:p>
+    <w:p>
+      <w:pPr/>
+      <w:r>
+        <w:rPr>
+          <w:lang w:val="en_US" w:bidi="en_US"/>
+        </w:rPr>
+      </w:r>
     </w:p>
     <w:p>
       <w:pPr>
         <w:pStyle w:val="Heading2"/>
       </w:pPr>
       <w:r>
+        <w:rPr>
+          <w:lang w:val="en_US" w:bidi="en_US"/>
+        </w:rPr>
         <w:t>2 Timothy 2:12 (#2)</w:t>
       </w:r>
-      <w:r/>
-    </w:p>
-    <w:p>
-      <w:r/>
+      <w:r>
+        <w:rPr>
+          <w:lang w:val="en_US" w:bidi="en_US"/>
+        </w:rPr>
+      </w:r>
+    </w:p>
+    <w:p>
+      <w:pPr/>
+      <w:r>
+        <w:rPr>
+          <w:lang w:val="en_US" w:bidi="en_US"/>
+        </w:rPr>
+      </w:r>
       <w:r>
         <w:rPr>
           <w:b/>
+          <w:lang w:val="en_US" w:bidi="en_US"/>
         </w:rPr>
         <w:t>What is Christ’s warning to those who deny him?</w:t>
       </w:r>
     </w:p>
     <w:p>
-      <w:r/>
-      <w:r>
+      <w:pPr/>
+      <w:r>
+        <w:rPr>
+          <w:lang w:val="en_US" w:bidi="en_US"/>
+        </w:rPr>
+      </w:r>
+      <w:r>
+        <w:rPr>
+          <w:lang w:val="en_US" w:bidi="en_US"/>
+        </w:rPr>
         <w:t>Those who deny Christ, Christ will deny.</w:t>
       </w:r>
-      <w:r/>
-      <w:r/>
-    </w:p>
-    <w:p>
-      <w:r/>
+      <w:r>
+        <w:rPr>
+          <w:lang w:val="en_US" w:bidi="en_US"/>
+        </w:rPr>
+      </w:r>
+      <w:r>
+        <w:rPr>
+          <w:lang w:val="en_US" w:bidi="en_US"/>
+        </w:rPr>
+      </w:r>
+    </w:p>
+    <w:p>
+      <w:pPr/>
+      <w:r>
+        <w:rPr>
+          <w:lang w:val="en_US" w:bidi="en_US"/>
+        </w:rPr>
+      </w:r>
     </w:p>
     <w:p>
       <w:pPr>
         <w:pStyle w:val="Heading2"/>
       </w:pPr>
       <w:r>
+        <w:rPr>
+          <w:lang w:val="en_US" w:bidi="en_US"/>
+        </w:rPr>
         <w:t>2 Timothy 2:14</w:t>
       </w:r>
-      <w:r/>
-    </w:p>
-    <w:p>
-      <w:r/>
+      <w:r>
+        <w:rPr>
+          <w:lang w:val="en_US" w:bidi="en_US"/>
+        </w:rPr>
+      </w:r>
+    </w:p>
+    <w:p>
+      <w:pPr/>
+      <w:r>
+        <w:rPr>
+          <w:lang w:val="en_US" w:bidi="en_US"/>
+        </w:rPr>
+      </w:r>
       <w:r>
         <w:rPr>
           <w:b/>
+          <w:lang w:val="en_US" w:bidi="en_US"/>
         </w:rPr>
         <w:t>About what should Timothy warn the people not to quarrel?</w:t>
       </w:r>
     </w:p>
     <w:p>
-      <w:r/>
-      <w:r>
+      <w:pPr/>
+      <w:r>
+        <w:rPr>
+          <w:lang w:val="en_US" w:bidi="en_US"/>
+        </w:rPr>
+      </w:r>
+      <w:r>
+        <w:rPr>
+          <w:lang w:val="en_US" w:bidi="en_US"/>
+        </w:rPr>
         <w:t>Timothy should warn the people not to quarrel about words, which is useful for nothing.</w:t>
       </w:r>
-      <w:r/>
-      <w:r/>
-    </w:p>
-    <w:p>
-      <w:r/>
+      <w:r>
+        <w:rPr>
+          <w:lang w:val="en_US" w:bidi="en_US"/>
+        </w:rPr>
+      </w:r>
+      <w:r>
+        <w:rPr>
+          <w:lang w:val="en_US" w:bidi="en_US"/>
+        </w:rPr>
+      </w:r>
+    </w:p>
+    <w:p>
+      <w:pPr/>
+      <w:r>
+        <w:rPr>
+          <w:lang w:val="en_US" w:bidi="en_US"/>
+        </w:rPr>
+      </w:r>
     </w:p>
     <w:p>
       <w:pPr>
         <w:pStyle w:val="Heading2"/>
       </w:pPr>
       <w:r>
+        <w:rPr>
+          <w:lang w:val="en_US" w:bidi="en_US"/>
+        </w:rPr>
         <w:t>2 Timothy 2:18</w:t>
       </w:r>
-      <w:r/>
-    </w:p>
-    <w:p>
-      <w:r/>
+      <w:r>
+        <w:rPr>
+          <w:lang w:val="en_US" w:bidi="en_US"/>
+        </w:rPr>
+      </w:r>
+    </w:p>
+    <w:p>
+      <w:pPr/>
+      <w:r>
+        <w:rPr>
+          <w:lang w:val="en_US" w:bidi="en_US"/>
+        </w:rPr>
+      </w:r>
       <w:r>
         <w:rPr>
           <w:b/>
+          <w:lang w:val="en_US" w:bidi="en_US"/>
         </w:rPr>
         <w:t>What false doctrine were the two men who wandered from the truth saying?</w:t>
       </w:r>
     </w:p>
     <w:p>
-      <w:r/>
-      <w:r>
+      <w:pPr/>
+      <w:r>
+        <w:rPr>
+          <w:lang w:val="en_US" w:bidi="en_US"/>
+        </w:rPr>
+      </w:r>
+      <w:r>
+        <w:rPr>
+          <w:lang w:val="en_US" w:bidi="en_US"/>
+        </w:rPr>
         <w:t>They were saying that the resurrection had already happened.</w:t>
       </w:r>
-      <w:r/>
-      <w:r/>
-    </w:p>
-    <w:p>
-      <w:r/>
+      <w:r>
+        <w:rPr>
+          <w:lang w:val="en_US" w:bidi="en_US"/>
+        </w:rPr>
+      </w:r>
+      <w:r>
+        <w:rPr>
+          <w:lang w:val="en_US" w:bidi="en_US"/>
+        </w:rPr>
+      </w:r>
+    </w:p>
+    <w:p>
+      <w:pPr/>
+      <w:r>
+        <w:rPr>
+          <w:lang w:val="en_US" w:bidi="en_US"/>
+        </w:rPr>
+      </w:r>
     </w:p>
     <w:p>
       <w:pPr>
         <w:pStyle w:val="Heading2"/>
       </w:pPr>
       <w:r>
+        <w:rPr>
+          <w:lang w:val="en_US" w:bidi="en_US"/>
+        </w:rPr>
         <w:t>2 Timothy 2:21</w:t>
       </w:r>
-      <w:r/>
-    </w:p>
-    <w:p>
-      <w:r/>
+      <w:r>
+        <w:rPr>
+          <w:lang w:val="en_US" w:bidi="en_US"/>
+        </w:rPr>
+      </w:r>
+    </w:p>
+    <w:p>
+      <w:pPr/>
+      <w:r>
+        <w:rPr>
+          <w:lang w:val="en_US" w:bidi="en_US"/>
+        </w:rPr>
+      </w:r>
       <w:r>
         <w:rPr>
           <w:b/>
+          <w:lang w:val="en_US" w:bidi="en_US"/>
         </w:rPr>
         <w:t>How are the believers to prepare themselves for every good work?</w:t>
       </w:r>
     </w:p>
     <w:p>
-      <w:r/>
-      <w:r>
+      <w:pPr/>
+      <w:r>
+        <w:rPr>
+          <w:lang w:val="en_US" w:bidi="en_US"/>
+        </w:rPr>
+      </w:r>
+      <w:r>
+        <w:rPr>
+          <w:lang w:val="en_US" w:bidi="en_US"/>
+        </w:rPr>
         <w:t>The believers are to clean themselves from dishonorable use on order to be ready for every good work.</w:t>
       </w:r>
-      <w:r/>
-      <w:r/>
-    </w:p>
-    <w:p>
-      <w:r/>
+      <w:r>
+        <w:rPr>
+          <w:lang w:val="en_US" w:bidi="en_US"/>
+        </w:rPr>
+      </w:r>
+      <w:r>
+        <w:rPr>
+          <w:lang w:val="en_US" w:bidi="en_US"/>
+        </w:rPr>
+      </w:r>
+    </w:p>
+    <w:p>
+      <w:pPr/>
+      <w:r>
+        <w:rPr>
+          <w:lang w:val="en_US" w:bidi="en_US"/>
+        </w:rPr>
+      </w:r>
     </w:p>
     <w:p>
       <w:pPr>
         <w:pStyle w:val="Heading2"/>
       </w:pPr>
       <w:r>
+        <w:rPr>
+          <w:lang w:val="en_US" w:bidi="en_US"/>
+        </w:rPr>
         <w:t>2 Timothy 2:22</w:t>
       </w:r>
-      <w:r/>
-    </w:p>
-    <w:p>
-      <w:r/>
+      <w:r>
+        <w:rPr>
+          <w:lang w:val="en_US" w:bidi="en_US"/>
+        </w:rPr>
+      </w:r>
+    </w:p>
+    <w:p>
+      <w:pPr/>
+      <w:r>
+        <w:rPr>
+          <w:lang w:val="en_US" w:bidi="en_US"/>
+        </w:rPr>
+      </w:r>
       <w:r>
         <w:rPr>
           <w:b/>
+          <w:lang w:val="en_US" w:bidi="en_US"/>
         </w:rPr>
         <w:t>From what is Timothy to flee?</w:t>
       </w:r>
     </w:p>
     <w:p>
-      <w:r/>
-      <w:r>
+      <w:pPr/>
+      <w:r>
+        <w:rPr>
+          <w:lang w:val="en_US" w:bidi="en_US"/>
+        </w:rPr>
+      </w:r>
+      <w:r>
+        <w:rPr>
+          <w:lang w:val="en_US" w:bidi="en_US"/>
+        </w:rPr>
         <w:t>Timothy is to flee youthful lusts.</w:t>
       </w:r>
-      <w:r/>
-      <w:r/>
-    </w:p>
-    <w:p>
-      <w:r/>
+      <w:r>
+        <w:rPr>
+          <w:lang w:val="en_US" w:bidi="en_US"/>
+        </w:rPr>
+      </w:r>
+      <w:r>
+        <w:rPr>
+          <w:lang w:val="en_US" w:bidi="en_US"/>
+        </w:rPr>
+      </w:r>
+    </w:p>
+    <w:p>
+      <w:pPr/>
+      <w:r>
+        <w:rPr>
+          <w:lang w:val="en_US" w:bidi="en_US"/>
+        </w:rPr>
+      </w:r>
     </w:p>
     <w:p>
       <w:pPr>
         <w:pStyle w:val="Heading2"/>
       </w:pPr>
       <w:r>
+        <w:rPr>
+          <w:lang w:val="en_US" w:bidi="en_US"/>
+        </w:rPr>
         <w:t>2 Timothy 2:24</w:t>
       </w:r>
-      <w:r/>
-    </w:p>
-    <w:p>
-      <w:r/>
+      <w:r>
+        <w:rPr>
+          <w:lang w:val="en_US" w:bidi="en_US"/>
+        </w:rPr>
+      </w:r>
+    </w:p>
+    <w:p>
+      <w:pPr/>
+      <w:r>
+        <w:rPr>
+          <w:lang w:val="en_US" w:bidi="en_US"/>
+        </w:rPr>
+      </w:r>
       <w:r>
         <w:rPr>
           <w:b/>
+          <w:lang w:val="en_US" w:bidi="en_US"/>
         </w:rPr>
         <w:t>What does Paul say that a servant of the Lord must be?</w:t>
       </w:r>
     </w:p>
     <w:p>
-      <w:r/>
-      <w:r>
+      <w:pPr/>
+      <w:r>
+        <w:rPr>
+          <w:lang w:val="en_US" w:bidi="en_US"/>
+        </w:rPr>
+      </w:r>
+      <w:r>
+        <w:rPr>
+          <w:lang w:val="en_US" w:bidi="en_US"/>
+        </w:rPr>
         <w:t>A servant of the Lord must be patient, kind to all, and able to teach.</w:t>
       </w:r>
-      <w:r/>
-      <w:r/>
-    </w:p>
-    <w:p>
-      <w:r/>
+      <w:r>
+        <w:rPr>
+          <w:lang w:val="en_US" w:bidi="en_US"/>
+        </w:rPr>
+      </w:r>
+      <w:r>
+        <w:rPr>
+          <w:lang w:val="en_US" w:bidi="en_US"/>
+        </w:rPr>
+      </w:r>
+    </w:p>
+    <w:p>
+      <w:pPr/>
+      <w:r>
+        <w:rPr>
+          <w:lang w:val="en_US" w:bidi="en_US"/>
+        </w:rPr>
+      </w:r>
     </w:p>
     <w:p>
       <w:pPr>
         <w:pStyle w:val="Heading2"/>
       </w:pPr>
       <w:r>
+        <w:rPr>
+          <w:lang w:val="en_US" w:bidi="en_US"/>
+        </w:rPr>
         <w:t>2 Timothy 2:25</w:t>
       </w:r>
-      <w:r/>
-    </w:p>
-    <w:p>
-      <w:r/>
+      <w:r>
+        <w:rPr>
+          <w:lang w:val="en_US" w:bidi="en_US"/>
+        </w:rPr>
+      </w:r>
+    </w:p>
+    <w:p>
+      <w:pPr/>
+      <w:r>
+        <w:rPr>
+          <w:lang w:val="en_US" w:bidi="en_US"/>
+        </w:rPr>
+      </w:r>
       <w:r>
         <w:rPr>
           <w:b/>
+          <w:lang w:val="en_US" w:bidi="en_US"/>
         </w:rPr>
         <w:t>How must a servant of the Lord treat those who oppose him?</w:t>
       </w:r>
     </w:p>
     <w:p>
-      <w:r/>
-      <w:r>
+      <w:pPr/>
+      <w:r>
+        <w:rPr>
+          <w:lang w:val="en_US" w:bidi="en_US"/>
+        </w:rPr>
+      </w:r>
+      <w:r>
+        <w:rPr>
+          <w:lang w:val="en_US" w:bidi="en_US"/>
+        </w:rPr>
         <w:t>A servant of the Lord must educate in meekness those who oppose him.</w:t>
       </w:r>
-      <w:r/>
-      <w:r/>
-    </w:p>
-    <w:p>
-      <w:r/>
+      <w:r>
+        <w:rPr>
+          <w:lang w:val="en_US" w:bidi="en_US"/>
+        </w:rPr>
+      </w:r>
+      <w:r>
+        <w:rPr>
+          <w:lang w:val="en_US" w:bidi="en_US"/>
+        </w:rPr>
+      </w:r>
+    </w:p>
+    <w:p>
+      <w:pPr/>
+      <w:r>
+        <w:rPr>
+          <w:lang w:val="en_US" w:bidi="en_US"/>
+        </w:rPr>
+      </w:r>
     </w:p>
     <w:p>
       <w:pPr>
         <w:pStyle w:val="Heading2"/>
       </w:pPr>
       <w:r>
+        <w:rPr>
+          <w:lang w:val="en_US" w:bidi="en_US"/>
+        </w:rPr>
         <w:t>2 Timothy 2:26</w:t>
       </w:r>
-      <w:r/>
-    </w:p>
-    <w:p>
-      <w:r/>
+      <w:r>
+        <w:rPr>
+          <w:lang w:val="en_US" w:bidi="en_US"/>
+        </w:rPr>
+      </w:r>
+    </w:p>
+    <w:p>
+      <w:pPr/>
+      <w:r>
+        <w:rPr>
+          <w:lang w:val="en_US" w:bidi="en_US"/>
+        </w:rPr>
+      </w:r>
       <w:r>
         <w:rPr>
           <w:b/>
+          <w:lang w:val="en_US" w:bidi="en_US"/>
         </w:rPr>
         <w:t>What has the devil done with unbelievers?</w:t>
       </w:r>
     </w:p>
     <w:p>
-      <w:r/>
-      <w:r>
+      <w:pPr/>
+      <w:r>
+        <w:rPr>
+          <w:lang w:val="en_US" w:bidi="en_US"/>
+        </w:rPr>
+      </w:r>
+      <w:r>
+        <w:rPr>
+          <w:lang w:val="en_US" w:bidi="en_US"/>
+        </w:rPr>
         <w:t>The devil has trapped and captured the unbelievers for his will.</w:t>
       </w:r>
-      <w:r/>
-      <w:r/>
-    </w:p>
-    <w:p>
-      <w:r/>
+      <w:r>
+        <w:rPr>
+          <w:lang w:val="en_US" w:bidi="en_US"/>
+        </w:rPr>
+      </w:r>
+      <w:r>
+        <w:rPr>
+          <w:lang w:val="en_US" w:bidi="en_US"/>
+        </w:rPr>
+      </w:r>
+    </w:p>
+    <w:p>
+      <w:pPr/>
+      <w:r>
+        <w:rPr>
+          <w:lang w:val="en_US" w:bidi="en_US"/>
+        </w:rPr>
+      </w:r>
     </w:p>
     <w:p>
       <w:pPr>
         <w:pStyle w:val="Heading2"/>
       </w:pPr>
       <w:r>
+        <w:rPr>
+          <w:lang w:val="en_US" w:bidi="en_US"/>
+        </w:rPr>
         <w:t>2 Timothy 3:1</w:t>
       </w:r>
-      <w:r/>
-    </w:p>
-    <w:p>
-      <w:r/>
+      <w:r>
+        <w:rPr>
+          <w:lang w:val="en_US" w:bidi="en_US"/>
+        </w:rPr>
+      </w:r>
+    </w:p>
+    <w:p>
+      <w:pPr/>
+      <w:r>
+        <w:rPr>
+          <w:lang w:val="en_US" w:bidi="en_US"/>
+        </w:rPr>
+      </w:r>
       <w:r>
         <w:rPr>
           <w:b/>
+          <w:lang w:val="en_US" w:bidi="en_US"/>
         </w:rPr>
         <w:t>What does Paul say will come in the last days?</w:t>
       </w:r>
     </w:p>
     <w:p>
-      <w:r/>
-      <w:r>
+      <w:pPr/>
+      <w:r>
+        <w:rPr>
+          <w:lang w:val="en_US" w:bidi="en_US"/>
+        </w:rPr>
+      </w:r>
+      <w:r>
+        <w:rPr>
+          <w:lang w:val="en_US" w:bidi="en_US"/>
+        </w:rPr>
         <w:t>Paul says difficult times will come in the last days.</w:t>
       </w:r>
-      <w:r/>
-      <w:r/>
-    </w:p>
-    <w:p>
-      <w:r/>
+      <w:r>
+        <w:rPr>
+          <w:lang w:val="en_US" w:bidi="en_US"/>
+        </w:rPr>
+      </w:r>
+      <w:r>
+        <w:rPr>
+          <w:lang w:val="en_US" w:bidi="en_US"/>
+        </w:rPr>
+      </w:r>
+    </w:p>
+    <w:p>
+      <w:pPr/>
+      <w:r>
+        <w:rPr>
+          <w:lang w:val="en_US" w:bidi="en_US"/>
+        </w:rPr>
+      </w:r>
     </w:p>
     <w:p>
       <w:pPr>
         <w:pStyle w:val="Heading2"/>
       </w:pPr>
       <w:r>
+        <w:rPr>
+          <w:lang w:val="en_US" w:bidi="en_US"/>
+        </w:rPr>
         <w:t>2 Timothy 3:2</w:t>
       </w:r>
-      <w:r/>
-    </w:p>
-    <w:p>
-      <w:r/>
+      <w:r>
+        <w:rPr>
+          <w:lang w:val="en_US" w:bidi="en_US"/>
+        </w:rPr>
+      </w:r>
+    </w:p>
+    <w:p>
+      <w:pPr/>
+      <w:r>
+        <w:rPr>
+          <w:lang w:val="en_US" w:bidi="en_US"/>
+        </w:rPr>
+      </w:r>
       <w:r>
         <w:rPr>
           <w:b/>
+          <w:lang w:val="en_US" w:bidi="en_US"/>
         </w:rPr>
         <w:t>In the last days, what will people love instead of God?</w:t>
       </w:r>
     </w:p>
     <w:p>
-      <w:r/>
-      <w:r>
+      <w:pPr/>
+      <w:r>
+        <w:rPr>
+          <w:lang w:val="en_US" w:bidi="en_US"/>
+        </w:rPr>
+      </w:r>
+      <w:r>
+        <w:rPr>
+          <w:lang w:val="en_US" w:bidi="en_US"/>
+        </w:rPr>
         <w:t>In the last days, people will love themselves and love money instead of God.</w:t>
       </w:r>
-      <w:r/>
-      <w:r/>
-    </w:p>
-    <w:p>
-      <w:r/>
+      <w:r>
+        <w:rPr>
+          <w:lang w:val="en_US" w:bidi="en_US"/>
+        </w:rPr>
+      </w:r>
+      <w:r>
+        <w:rPr>
+          <w:lang w:val="en_US" w:bidi="en_US"/>
+        </w:rPr>
+      </w:r>
+    </w:p>
+    <w:p>
+      <w:pPr/>
+      <w:r>
+        <w:rPr>
+          <w:lang w:val="en_US" w:bidi="en_US"/>
+        </w:rPr>
+      </w:r>
     </w:p>
     <w:p>
       <w:pPr>
         <w:pStyle w:val="Heading2"/>
       </w:pPr>
       <w:r>
+        <w:rPr>
+          <w:lang w:val="en_US" w:bidi="en_US"/>
+        </w:rPr>
         <w:t>2 Timothy 3:4</w:t>
       </w:r>
-      <w:r/>
-    </w:p>
-    <w:p>
-      <w:r/>
+      <w:r>
+        <w:rPr>
+          <w:lang w:val="en_US" w:bidi="en_US"/>
+        </w:rPr>
+      </w:r>
+    </w:p>
+    <w:p>
+      <w:pPr/>
+      <w:r>
+        <w:rPr>
+          <w:lang w:val="en_US" w:bidi="en_US"/>
+        </w:rPr>
+      </w:r>
       <w:r>
         <w:rPr>
           <w:b/>
+          <w:lang w:val="en_US" w:bidi="en_US"/>
         </w:rPr>
         <w:t>In the last days, what other thing will people love instead of God?</w:t>
       </w:r>
     </w:p>
     <w:p>
-      <w:r/>
-      <w:r>
+      <w:pPr/>
+      <w:r>
+        <w:rPr>
+          <w:lang w:val="en_US" w:bidi="en_US"/>
+        </w:rPr>
+      </w:r>
+      <w:r>
+        <w:rPr>
+          <w:lang w:val="en_US" w:bidi="en_US"/>
+        </w:rPr>
         <w:t>In the last days, people will love pleasure instead of God.</w:t>
       </w:r>
-      <w:r/>
-      <w:r/>
-    </w:p>
-    <w:p>
-      <w:r/>
+      <w:r>
+        <w:rPr>
+          <w:lang w:val="en_US" w:bidi="en_US"/>
+        </w:rPr>
+      </w:r>
+      <w:r>
+        <w:rPr>
+          <w:lang w:val="en_US" w:bidi="en_US"/>
+        </w:rPr>
+      </w:r>
+    </w:p>
+    <w:p>
+      <w:pPr/>
+      <w:r>
+        <w:rPr>
+          <w:lang w:val="en_US" w:bidi="en_US"/>
+        </w:rPr>
+      </w:r>
     </w:p>
     <w:p>
       <w:pPr>
         <w:pStyle w:val="Heading2"/>
       </w:pPr>
       <w:r>
+        <w:rPr>
+          <w:lang w:val="en_US" w:bidi="en_US"/>
+        </w:rPr>
         <w:t>2 Timothy 3:5</w:t>
       </w:r>
-      <w:r/>
-    </w:p>
-    <w:p>
-      <w:r/>
+      <w:r>
+        <w:rPr>
+          <w:lang w:val="en_US" w:bidi="en_US"/>
+        </w:rPr>
+      </w:r>
+    </w:p>
+    <w:p>
+      <w:pPr/>
+      <w:r>
+        <w:rPr>
+          <w:lang w:val="en_US" w:bidi="en_US"/>
+        </w:rPr>
+      </w:r>
       <w:r>
         <w:rPr>
           <w:b/>
+          <w:lang w:val="en_US" w:bidi="en_US"/>
         </w:rPr>
         <w:t>What does Paul tell Timothy to do with those who have only a form of godliness?</w:t>
       </w:r>
     </w:p>
     <w:p>
-      <w:r/>
-      <w:r>
+      <w:pPr/>
+      <w:r>
+        <w:rPr>
+          <w:lang w:val="en_US" w:bidi="en_US"/>
+        </w:rPr>
+      </w:r>
+      <w:r>
+        <w:rPr>
+          <w:lang w:val="en_US" w:bidi="en_US"/>
+        </w:rPr>
         <w:t>Paul tells Timothy to turn away from those who have only a form of godliness.</w:t>
       </w:r>
-      <w:r/>
-      <w:r/>
-    </w:p>
-    <w:p>
-      <w:r/>
+      <w:r>
+        <w:rPr>
+          <w:lang w:val="en_US" w:bidi="en_US"/>
+        </w:rPr>
+      </w:r>
+      <w:r>
+        <w:rPr>
+          <w:lang w:val="en_US" w:bidi="en_US"/>
+        </w:rPr>
+      </w:r>
+    </w:p>
+    <w:p>
+      <w:pPr/>
+      <w:r>
+        <w:rPr>
+          <w:lang w:val="en_US" w:bidi="en_US"/>
+        </w:rPr>
+      </w:r>
     </w:p>
     <w:p>
       <w:pPr>
         <w:pStyle w:val="Heading2"/>
       </w:pPr>
       <w:r>
+        <w:rPr>
+          <w:lang w:val="en_US" w:bidi="en_US"/>
+        </w:rPr>
         <w:t>2 Timothy 3:6</w:t>
       </w:r>
-      <w:r/>
-    </w:p>
-    <w:p>
-      <w:r/>
+      <w:r>
+        <w:rPr>
+          <w:lang w:val="en_US" w:bidi="en_US"/>
+        </w:rPr>
+      </w:r>
+    </w:p>
+    <w:p>
+      <w:pPr/>
+      <w:r>
+        <w:rPr>
+          <w:lang w:val="en_US" w:bidi="en_US"/>
+        </w:rPr>
+      </w:r>
       <w:r>
         <w:rPr>
           <w:b/>
+          <w:lang w:val="en_US" w:bidi="en_US"/>
         </w:rPr>
         <w:t>What do some of these ungodly men do?</w:t>
       </w:r>
     </w:p>
     <w:p>
-      <w:r/>
-      <w:r>
+      <w:pPr/>
+      <w:r>
+        <w:rPr>
+          <w:lang w:val="en_US" w:bidi="en_US"/>
+        </w:rPr>
+      </w:r>
+      <w:r>
+        <w:rPr>
+          <w:lang w:val="en_US" w:bidi="en_US"/>
+        </w:rPr>
         <w:t>Some of these ungodly men enter households and captivate foolish women who are led away by various desires.</w:t>
       </w:r>
-      <w:r/>
-      <w:r/>
-    </w:p>
-    <w:p>
-      <w:r/>
+      <w:r>
+        <w:rPr>
+          <w:lang w:val="en_US" w:bidi="en_US"/>
+        </w:rPr>
+      </w:r>
+      <w:r>
+        <w:rPr>
+          <w:lang w:val="en_US" w:bidi="en_US"/>
+        </w:rPr>
+      </w:r>
+    </w:p>
+    <w:p>
+      <w:pPr/>
+      <w:r>
+        <w:rPr>
+          <w:lang w:val="en_US" w:bidi="en_US"/>
+        </w:rPr>
+      </w:r>
     </w:p>
     <w:p>
       <w:pPr>
         <w:pStyle w:val="Heading2"/>
       </w:pPr>
       <w:r>
+        <w:rPr>
+          <w:lang w:val="en_US" w:bidi="en_US"/>
+        </w:rPr>
         <w:t>2 Timothy 3:8</w:t>
       </w:r>
-      <w:r/>
-    </w:p>
-    <w:p>
-      <w:r/>
+      <w:r>
+        <w:rPr>
+          <w:lang w:val="en_US" w:bidi="en_US"/>
+        </w:rPr>
+      </w:r>
+    </w:p>
+    <w:p>
+      <w:pPr/>
+      <w:r>
+        <w:rPr>
+          <w:lang w:val="en_US" w:bidi="en_US"/>
+        </w:rPr>
+      </w:r>
       <w:r>
         <w:rPr>
           <w:b/>
+          <w:lang w:val="en_US" w:bidi="en_US"/>
         </w:rPr>
         <w:t>How are these ungodly men like Jannes and Jambres in the Old Testament?</w:t>
       </w:r>
     </w:p>
     <w:p>
-      <w:r/>
-      <w:r>
+      <w:pPr/>
+      <w:r>
+        <w:rPr>
+          <w:lang w:val="en_US" w:bidi="en_US"/>
+        </w:rPr>
+      </w:r>
+      <w:r>
+        <w:rPr>
+          <w:lang w:val="en_US" w:bidi="en_US"/>
+        </w:rPr>
         <w:t>These ungodly men oppose the truth just as Jannes and Jambres did to Moses.</w:t>
       </w:r>
-      <w:r/>
-      <w:r/>
-    </w:p>
-    <w:p>
-      <w:r/>
+      <w:r>
+        <w:rPr>
+          <w:lang w:val="en_US" w:bidi="en_US"/>
+        </w:rPr>
+      </w:r>
+      <w:r>
+        <w:rPr>
+          <w:lang w:val="en_US" w:bidi="en_US"/>
+        </w:rPr>
+      </w:r>
+    </w:p>
+    <w:p>
+      <w:pPr/>
+      <w:r>
+        <w:rPr>
+          <w:lang w:val="en_US" w:bidi="en_US"/>
+        </w:rPr>
+      </w:r>
     </w:p>
     <w:p>
       <w:pPr>
         <w:pStyle w:val="Heading2"/>
       </w:pPr>
       <w:r>
+        <w:rPr>
+          <w:lang w:val="en_US" w:bidi="en_US"/>
+        </w:rPr>
         <w:t>2 Timothy 3:10</w:t>
       </w:r>
-      <w:r/>
-    </w:p>
-    <w:p>
-      <w:r/>
+      <w:r>
+        <w:rPr>
+          <w:lang w:val="en_US" w:bidi="en_US"/>
+        </w:rPr>
+      </w:r>
+    </w:p>
+    <w:p>
+      <w:pPr/>
+      <w:r>
+        <w:rPr>
+          <w:lang w:val="en_US" w:bidi="en_US"/>
+        </w:rPr>
+      </w:r>
       <w:r>
         <w:rPr>
           <w:b/>
+          <w:lang w:val="en_US" w:bidi="en_US"/>
         </w:rPr>
         <w:t>Instead of the false teachers, who has Timothy followed?</w:t>
       </w:r>
     </w:p>
     <w:p>
-      <w:r/>
-      <w:r>
+      <w:pPr/>
+      <w:r>
+        <w:rPr>
+          <w:lang w:val="en_US" w:bidi="en_US"/>
+        </w:rPr>
+      </w:r>
+      <w:r>
+        <w:rPr>
+          <w:lang w:val="en_US" w:bidi="en_US"/>
+        </w:rPr>
         <w:t>Timothy has followed Paul.</w:t>
       </w:r>
-      <w:r/>
-      <w:r/>
-    </w:p>
-    <w:p>
-      <w:r/>
+      <w:r>
+        <w:rPr>
+          <w:lang w:val="en_US" w:bidi="en_US"/>
+        </w:rPr>
+      </w:r>
+      <w:r>
+        <w:rPr>
+          <w:lang w:val="en_US" w:bidi="en_US"/>
+        </w:rPr>
+      </w:r>
+    </w:p>
+    <w:p>
+      <w:pPr/>
+      <w:r>
+        <w:rPr>
+          <w:lang w:val="en_US" w:bidi="en_US"/>
+        </w:rPr>
+      </w:r>
     </w:p>
     <w:p>
       <w:pPr>
         <w:pStyle w:val="Heading2"/>
       </w:pPr>
       <w:r>
+        <w:rPr>
+          <w:lang w:val="en_US" w:bidi="en_US"/>
+        </w:rPr>
         <w:t>2 Timothy 3:11</w:t>
       </w:r>
-      <w:r/>
-    </w:p>
-    <w:p>
-      <w:r/>
+      <w:r>
+        <w:rPr>
+          <w:lang w:val="en_US" w:bidi="en_US"/>
+        </w:rPr>
+      </w:r>
+    </w:p>
+    <w:p>
+      <w:pPr/>
+      <w:r>
+        <w:rPr>
+          <w:lang w:val="en_US" w:bidi="en_US"/>
+        </w:rPr>
+      </w:r>
       <w:r>
         <w:rPr>
           <w:b/>
+          <w:lang w:val="en_US" w:bidi="en_US"/>
         </w:rPr>
         <w:t>From what did the Lord rescue Paul?</w:t>
       </w:r>
     </w:p>
     <w:p>
-      <w:r/>
-      <w:r>
+      <w:pPr/>
+      <w:r>
+        <w:rPr>
+          <w:lang w:val="en_US" w:bidi="en_US"/>
+        </w:rPr>
+      </w:r>
+      <w:r>
+        <w:rPr>
+          <w:lang w:val="en_US" w:bidi="en_US"/>
+        </w:rPr>
         <w:t>The Lord rescued Paul from all his persecutions and sufferings.</w:t>
       </w:r>
-      <w:r/>
-      <w:r/>
-    </w:p>
-    <w:p>
-      <w:r/>
+      <w:r>
+        <w:rPr>
+          <w:lang w:val="en_US" w:bidi="en_US"/>
+        </w:rPr>
+      </w:r>
+      <w:r>
+        <w:rPr>
+          <w:lang w:val="en_US" w:bidi="en_US"/>
+        </w:rPr>
+      </w:r>
+    </w:p>
+    <w:p>
+      <w:pPr/>
+      <w:r>
+        <w:rPr>
+          <w:lang w:val="en_US" w:bidi="en_US"/>
+        </w:rPr>
+      </w:r>
     </w:p>
     <w:p>
       <w:pPr>
         <w:pStyle w:val="Heading2"/>
       </w:pPr>
       <w:r>
+        <w:rPr>
+          <w:lang w:val="en_US" w:bidi="en_US"/>
+        </w:rPr>
         <w:t>2 Timothy 3:12</w:t>
       </w:r>
-      <w:r/>
-    </w:p>
-    <w:p>
-      <w:r/>
+      <w:r>
+        <w:rPr>
+          <w:lang w:val="en_US" w:bidi="en_US"/>
+        </w:rPr>
+      </w:r>
+    </w:p>
+    <w:p>
+      <w:pPr/>
+      <w:r>
+        <w:rPr>
+          <w:lang w:val="en_US" w:bidi="en_US"/>
+        </w:rPr>
+      </w:r>
       <w:r>
         <w:rPr>
           <w:b/>
+          <w:lang w:val="en_US" w:bidi="en_US"/>
         </w:rPr>
         <w:t>What does Paul say will happen to all those who want to live in a godly manner?</w:t>
       </w:r>
     </w:p>
     <w:p>
-      <w:r/>
-      <w:r>
+      <w:pPr/>
+      <w:r>
+        <w:rPr>
+          <w:lang w:val="en_US" w:bidi="en_US"/>
+        </w:rPr>
+      </w:r>
+      <w:r>
+        <w:rPr>
+          <w:lang w:val="en_US" w:bidi="en_US"/>
+        </w:rPr>
         <w:t>Paul says that all those who want to live in a godly manner will be persecuted.</w:t>
       </w:r>
-      <w:r/>
-      <w:r/>
-    </w:p>
-    <w:p>
-      <w:r/>
+      <w:r>
+        <w:rPr>
+          <w:lang w:val="en_US" w:bidi="en_US"/>
+        </w:rPr>
+      </w:r>
+      <w:r>
+        <w:rPr>
+          <w:lang w:val="en_US" w:bidi="en_US"/>
+        </w:rPr>
+      </w:r>
+    </w:p>
+    <w:p>
+      <w:pPr/>
+      <w:r>
+        <w:rPr>
+          <w:lang w:val="en_US" w:bidi="en_US"/>
+        </w:rPr>
+      </w:r>
     </w:p>
     <w:p>
       <w:pPr>
         <w:pStyle w:val="Heading2"/>
       </w:pPr>
       <w:r>
+        <w:rPr>
+          <w:lang w:val="en_US" w:bidi="en_US"/>
+        </w:rPr>
         <w:t>2 Timothy 3:13</w:t>
       </w:r>
-      <w:r/>
-    </w:p>
-    <w:p>
-      <w:r/>
+      <w:r>
+        <w:rPr>
+          <w:lang w:val="en_US" w:bidi="en_US"/>
+        </w:rPr>
+      </w:r>
+    </w:p>
+    <w:p>
+      <w:pPr/>
+      <w:r>
+        <w:rPr>
+          <w:lang w:val="en_US" w:bidi="en_US"/>
+        </w:rPr>
+      </w:r>
       <w:r>
         <w:rPr>
           <w:b/>
+          <w:lang w:val="en_US" w:bidi="en_US"/>
         </w:rPr>
         <w:t>Who will become worse in the last days?</w:t>
       </w:r>
     </w:p>
     <w:p>
-      <w:r/>
-      <w:r>
+      <w:pPr/>
+      <w:r>
+        <w:rPr>
+          <w:lang w:val="en_US" w:bidi="en_US"/>
+        </w:rPr>
+      </w:r>
+      <w:r>
+        <w:rPr>
+          <w:lang w:val="en_US" w:bidi="en_US"/>
+        </w:rPr>
         <w:t>Evil people and imposters will become worse in the last days.</w:t>
       </w:r>
-      <w:r/>
-      <w:r/>
-    </w:p>
-    <w:p>
-      <w:r/>
+      <w:r>
+        <w:rPr>
+          <w:lang w:val="en_US" w:bidi="en_US"/>
+        </w:rPr>
+      </w:r>
+      <w:r>
+        <w:rPr>
+          <w:lang w:val="en_US" w:bidi="en_US"/>
+        </w:rPr>
+      </w:r>
+    </w:p>
+    <w:p>
+      <w:pPr/>
+      <w:r>
+        <w:rPr>
+          <w:lang w:val="en_US" w:bidi="en_US"/>
+        </w:rPr>
+      </w:r>
     </w:p>
     <w:p>
       <w:pPr>
         <w:pStyle w:val="Heading2"/>
       </w:pPr>
       <w:r>
+        <w:rPr>
+          <w:lang w:val="en_US" w:bidi="en_US"/>
+        </w:rPr>
         <w:t>2 Timothy 3:15</w:t>
       </w:r>
-      <w:r/>
-    </w:p>
-    <w:p>
-      <w:r/>
+      <w:r>
+        <w:rPr>
+          <w:lang w:val="en_US" w:bidi="en_US"/>
+        </w:rPr>
+      </w:r>
+    </w:p>
+    <w:p>
+      <w:pPr/>
+      <w:r>
+        <w:rPr>
+          <w:lang w:val="en_US" w:bidi="en_US"/>
+        </w:rPr>
+      </w:r>
       <w:r>
         <w:rPr>
           <w:b/>
+          <w:lang w:val="en_US" w:bidi="en_US"/>
         </w:rPr>
         <w:t>From what time in Timothy’s life had he known the sacred writings?</w:t>
       </w:r>
     </w:p>
     <w:p>
-      <w:r/>
-      <w:r>
+      <w:pPr/>
+      <w:r>
+        <w:rPr>
+          <w:lang w:val="en_US" w:bidi="en_US"/>
+        </w:rPr>
+      </w:r>
+      <w:r>
+        <w:rPr>
+          <w:lang w:val="en_US" w:bidi="en_US"/>
+        </w:rPr>
         <w:t>Timothy knew the sacred writings from childhood.</w:t>
       </w:r>
-      <w:r/>
-      <w:r/>
-    </w:p>
-    <w:p>
-      <w:r/>
+      <w:r>
+        <w:rPr>
+          <w:lang w:val="en_US" w:bidi="en_US"/>
+        </w:rPr>
+      </w:r>
+      <w:r>
+        <w:rPr>
+          <w:lang w:val="en_US" w:bidi="en_US"/>
+        </w:rPr>
+      </w:r>
+    </w:p>
+    <w:p>
+      <w:pPr/>
+      <w:r>
+        <w:rPr>
+          <w:lang w:val="en_US" w:bidi="en_US"/>
+        </w:rPr>
+      </w:r>
     </w:p>
     <w:p>
       <w:pPr>
         <w:pStyle w:val="Heading2"/>
       </w:pPr>
       <w:r>
+        <w:rPr>
+          <w:lang w:val="en_US" w:bidi="en_US"/>
+        </w:rPr>
         <w:t>2 Timothy 3:16</w:t>
       </w:r>
-      <w:r/>
-    </w:p>
-    <w:p>
-      <w:r/>
+      <w:r>
+        <w:rPr>
+          <w:lang w:val="en_US" w:bidi="en_US"/>
+        </w:rPr>
+      </w:r>
+    </w:p>
+    <w:p>
+      <w:pPr/>
+      <w:r>
+        <w:rPr>
+          <w:lang w:val="en_US" w:bidi="en_US"/>
+        </w:rPr>
+      </w:r>
       <w:r>
         <w:rPr>
           <w:b/>
+          <w:lang w:val="en_US" w:bidi="en_US"/>
         </w:rPr>
         <w:t>How did all the Scripture come into being?</w:t>
       </w:r>
     </w:p>
     <w:p>
-      <w:r/>
-      <w:r>
+      <w:pPr/>
+      <w:r>
+        <w:rPr>
+          <w:lang w:val="en_US" w:bidi="en_US"/>
+        </w:rPr>
+      </w:r>
+      <w:r>
+        <w:rPr>
+          <w:lang w:val="en_US" w:bidi="en_US"/>
+        </w:rPr>
         <w:t>All Scripture is God-breathed.</w:t>
       </w:r>
-      <w:r/>
-      <w:r/>
-    </w:p>
-    <w:p>
-      <w:r/>
+      <w:r>
+        <w:rPr>
+          <w:lang w:val="en_US" w:bidi="en_US"/>
+        </w:rPr>
+      </w:r>
+      <w:r>
+        <w:rPr>
+          <w:lang w:val="en_US" w:bidi="en_US"/>
+        </w:rPr>
+      </w:r>
+    </w:p>
+    <w:p>
+      <w:pPr/>
+      <w:r>
+        <w:rPr>
+          <w:lang w:val="en_US" w:bidi="en_US"/>
+        </w:rPr>
+      </w:r>
     </w:p>
     <w:p>
       <w:pPr>
         <w:pStyle w:val="Heading2"/>
       </w:pPr>
       <w:r>
+        <w:rPr>
+          <w:lang w:val="en_US" w:bidi="en_US"/>
+        </w:rPr>
         <w:t>2 Timothy 3:16 (#2)</w:t>
       </w:r>
-      <w:r/>
-    </w:p>
-    <w:p>
-      <w:r/>
+      <w:r>
+        <w:rPr>
+          <w:lang w:val="en_US" w:bidi="en_US"/>
+        </w:rPr>
+      </w:r>
+    </w:p>
+    <w:p>
+      <w:pPr/>
+      <w:r>
+        <w:rPr>
+          <w:lang w:val="en_US" w:bidi="en_US"/>
+        </w:rPr>
+      </w:r>
       <w:r>
         <w:rPr>
           <w:b/>
+          <w:lang w:val="en_US" w:bidi="en_US"/>
         </w:rPr>
         <w:t>For what is all Scripture profitable?</w:t>
       </w:r>
     </w:p>
     <w:p>
-      <w:r/>
-      <w:r>
+      <w:pPr/>
+      <w:r>
+        <w:rPr>
+          <w:lang w:val="en_US" w:bidi="en_US"/>
+        </w:rPr>
+      </w:r>
+      <w:r>
+        <w:rPr>
+          <w:lang w:val="en_US" w:bidi="en_US"/>
+        </w:rPr>
         <w:t>All Scripture is profitable for teaching, reproof, correction, and training in righteousness.</w:t>
       </w:r>
-      <w:r/>
-      <w:r/>
-    </w:p>
-    <w:p>
-      <w:r/>
+      <w:r>
+        <w:rPr>
+          <w:lang w:val="en_US" w:bidi="en_US"/>
+        </w:rPr>
+      </w:r>
+      <w:r>
+        <w:rPr>
+          <w:lang w:val="en_US" w:bidi="en_US"/>
+        </w:rPr>
+      </w:r>
+    </w:p>
+    <w:p>
+      <w:pPr/>
+      <w:r>
+        <w:rPr>
+          <w:lang w:val="en_US" w:bidi="en_US"/>
+        </w:rPr>
+      </w:r>
     </w:p>
     <w:p>
       <w:pPr>
         <w:pStyle w:val="Heading2"/>
       </w:pPr>
       <w:r>
+        <w:rPr>
+          <w:lang w:val="en_US" w:bidi="en_US"/>
+        </w:rPr>
         <w:t>2 Timothy 3:17</w:t>
       </w:r>
-      <w:r/>
-    </w:p>
-    <w:p>
-      <w:r/>
+      <w:r>
+        <w:rPr>
+          <w:lang w:val="en_US" w:bidi="en_US"/>
+        </w:rPr>
+      </w:r>
+    </w:p>
+    <w:p>
+      <w:pPr/>
+      <w:r>
+        <w:rPr>
+          <w:lang w:val="en_US" w:bidi="en_US"/>
+        </w:rPr>
+      </w:r>
       <w:r>
         <w:rPr>
           <w:b/>
+          <w:lang w:val="en_US" w:bidi="en_US"/>
         </w:rPr>
         <w:t>What is the purpose of training a person in the Scriptures?</w:t>
       </w:r>
     </w:p>
     <w:p>
-      <w:r/>
-      <w:r>
+      <w:pPr/>
+      <w:r>
+        <w:rPr>
+          <w:lang w:val="en_US" w:bidi="en_US"/>
+        </w:rPr>
+      </w:r>
+      <w:r>
+        <w:rPr>
+          <w:lang w:val="en_US" w:bidi="en_US"/>
+        </w:rPr>
         <w:t>A person is trained in the Scriptures so that he is proficient, equipped for every good work.</w:t>
       </w:r>
-      <w:r/>
-      <w:r/>
-    </w:p>
-    <w:p>
-      <w:r/>
+      <w:r>
+        <w:rPr>
+          <w:lang w:val="en_US" w:bidi="en_US"/>
+        </w:rPr>
+      </w:r>
+      <w:r>
+        <w:rPr>
+          <w:lang w:val="en_US" w:bidi="en_US"/>
+        </w:rPr>
+      </w:r>
+    </w:p>
+    <w:p>
+      <w:pPr/>
+      <w:r>
+        <w:rPr>
+          <w:lang w:val="en_US" w:bidi="en_US"/>
+        </w:rPr>
+      </w:r>
     </w:p>
     <w:p>
       <w:pPr>
         <w:pStyle w:val="Heading2"/>
       </w:pPr>
       <w:r>
+        <w:rPr>
+          <w:lang w:val="en_US" w:bidi="en_US"/>
+        </w:rPr>
         <w:t>2 Timothy 4:1</w:t>
       </w:r>
-      <w:r/>
-    </w:p>
-    <w:p>
-      <w:r/>
+      <w:r>
+        <w:rPr>
+          <w:lang w:val="en_US" w:bidi="en_US"/>
+        </w:rPr>
+      </w:r>
+    </w:p>
+    <w:p>
+      <w:pPr/>
+      <w:r>
+        <w:rPr>
+          <w:lang w:val="en_US" w:bidi="en_US"/>
+        </w:rPr>
+      </w:r>
       <w:r>
         <w:rPr>
           <w:b/>
+          <w:lang w:val="en_US" w:bidi="en_US"/>
         </w:rPr>
         <w:t>Who is Jesus Christ going to judge?</w:t>
       </w:r>
     </w:p>
     <w:p>
-      <w:r/>
-      <w:r>
+      <w:pPr/>
+      <w:r>
+        <w:rPr>
+          <w:lang w:val="en_US" w:bidi="en_US"/>
+        </w:rPr>
+      </w:r>
+      <w:r>
+        <w:rPr>
+          <w:lang w:val="en_US" w:bidi="en_US"/>
+        </w:rPr>
         <w:t>Jesus Christ will judge the living and the dead.</w:t>
       </w:r>
-      <w:r/>
-      <w:r/>
-    </w:p>
-    <w:p>
-      <w:r/>
+      <w:r>
+        <w:rPr>
+          <w:lang w:val="en_US" w:bidi="en_US"/>
+        </w:rPr>
+      </w:r>
+      <w:r>
+        <w:rPr>
+          <w:lang w:val="en_US" w:bidi="en_US"/>
+        </w:rPr>
+      </w:r>
+    </w:p>
+    <w:p>
+      <w:pPr/>
+      <w:r>
+        <w:rPr>
+          <w:lang w:val="en_US" w:bidi="en_US"/>
+        </w:rPr>
+      </w:r>
     </w:p>
     <w:p>
       <w:pPr>
         <w:pStyle w:val="Heading2"/>
       </w:pPr>
       <w:r>
+        <w:rPr>
+          <w:lang w:val="en_US" w:bidi="en_US"/>
+        </w:rPr>
         <w:t>2 Timothy 4:2</w:t>
       </w:r>
-      <w:r/>
-    </w:p>
-    <w:p>
-      <w:r/>
+      <w:r>
+        <w:rPr>
+          <w:lang w:val="en_US" w:bidi="en_US"/>
+        </w:rPr>
+      </w:r>
+    </w:p>
+    <w:p>
+      <w:pPr/>
+      <w:r>
+        <w:rPr>
+          <w:lang w:val="en_US" w:bidi="en_US"/>
+        </w:rPr>
+      </w:r>
       <w:r>
         <w:rPr>
           <w:b/>
+          <w:lang w:val="en_US" w:bidi="en_US"/>
         </w:rPr>
         <w:t>What did Paul solemnly command Timothy to do?</w:t>
       </w:r>
     </w:p>
     <w:p>
-      <w:r/>
-      <w:r>
+      <w:pPr/>
+      <w:r>
+        <w:rPr>
+          <w:lang w:val="en_US" w:bidi="en_US"/>
+        </w:rPr>
+      </w:r>
+      <w:r>
+        <w:rPr>
+          <w:lang w:val="en_US" w:bidi="en_US"/>
+        </w:rPr>
         <w:t>Paul solemnly commanded Timothy to preach the Word.</w:t>
       </w:r>
-      <w:r/>
-      <w:r/>
-    </w:p>
-    <w:p>
-      <w:r/>
+      <w:r>
+        <w:rPr>
+          <w:lang w:val="en_US" w:bidi="en_US"/>
+        </w:rPr>
+      </w:r>
+      <w:r>
+        <w:rPr>
+          <w:lang w:val="en_US" w:bidi="en_US"/>
+        </w:rPr>
+      </w:r>
+    </w:p>
+    <w:p>
+      <w:pPr/>
+      <w:r>
+        <w:rPr>
+          <w:lang w:val="en_US" w:bidi="en_US"/>
+        </w:rPr>
+      </w:r>
     </w:p>
     <w:p>
       <w:pPr>
         <w:pStyle w:val="Heading2"/>
       </w:pPr>
       <w:r>
+        <w:rPr>
+          <w:lang w:val="en_US" w:bidi="en_US"/>
+        </w:rPr>
         <w:t>2 Timothy 4:3</w:t>
       </w:r>
-      <w:r/>
-    </w:p>
-    <w:p>
-      <w:r/>
+      <w:r>
+        <w:rPr>
+          <w:lang w:val="en_US" w:bidi="en_US"/>
+        </w:rPr>
+      </w:r>
+    </w:p>
+    <w:p>
+      <w:pPr/>
+      <w:r>
+        <w:rPr>
+          <w:lang w:val="en_US" w:bidi="en_US"/>
+        </w:rPr>
+      </w:r>
       <w:r>
         <w:rPr>
           <w:b/>
+          <w:lang w:val="en_US" w:bidi="en_US"/>
         </w:rPr>
         <w:t>Paul warned that the time will come when people will do what regarding doctrine?</w:t>
       </w:r>
     </w:p>
     <w:p>
-      <w:r/>
-      <w:r>
+      <w:pPr/>
+      <w:r>
+        <w:rPr>
+          <w:lang w:val="en_US" w:bidi="en_US"/>
+        </w:rPr>
+      </w:r>
+      <w:r>
+        <w:rPr>
+          <w:lang w:val="en_US" w:bidi="en_US"/>
+        </w:rPr>
         <w:t>People will not endure sound teaching, but will listen to teachings that agree with their own desires.</w:t>
       </w:r>
-      <w:r/>
-      <w:r/>
-    </w:p>
-    <w:p>
-      <w:r/>
+      <w:r>
+        <w:rPr>
+          <w:lang w:val="en_US" w:bidi="en_US"/>
+        </w:rPr>
+      </w:r>
+      <w:r>
+        <w:rPr>
+          <w:lang w:val="en_US" w:bidi="en_US"/>
+        </w:rPr>
+      </w:r>
+    </w:p>
+    <w:p>
+      <w:pPr/>
+      <w:r>
+        <w:rPr>
+          <w:lang w:val="en_US" w:bidi="en_US"/>
+        </w:rPr>
+      </w:r>
     </w:p>
     <w:p>
       <w:pPr>
         <w:pStyle w:val="Heading2"/>
       </w:pPr>
       <w:r>
+        <w:rPr>
+          <w:lang w:val="en_US" w:bidi="en_US"/>
+        </w:rPr>
         <w:t>2 Timothy 4:5</w:t>
       </w:r>
-      <w:r/>
-    </w:p>
-    <w:p>
-      <w:r/>
+      <w:r>
+        <w:rPr>
+          <w:lang w:val="en_US" w:bidi="en_US"/>
+        </w:rPr>
+      </w:r>
+    </w:p>
+    <w:p>
+      <w:pPr/>
+      <w:r>
+        <w:rPr>
+          <w:lang w:val="en_US" w:bidi="en_US"/>
+        </w:rPr>
+      </w:r>
       <w:r>
         <w:rPr>
           <w:b/>
+          <w:lang w:val="en_US" w:bidi="en_US"/>
         </w:rPr>
         <w:t>What work and ministry had Timothy been given to do?</w:t>
       </w:r>
     </w:p>
     <w:p>
-      <w:r/>
-      <w:r>
+      <w:pPr/>
+      <w:r>
+        <w:rPr>
+          <w:lang w:val="en_US" w:bidi="en_US"/>
+        </w:rPr>
+      </w:r>
+      <w:r>
+        <w:rPr>
+          <w:lang w:val="en_US" w:bidi="en_US"/>
+        </w:rPr>
         <w:t>Timothy had been given the work and ministry of an evangelist.</w:t>
       </w:r>
-      <w:r/>
-      <w:r/>
-    </w:p>
-    <w:p>
-      <w:r/>
+      <w:r>
+        <w:rPr>
+          <w:lang w:val="en_US" w:bidi="en_US"/>
+        </w:rPr>
+      </w:r>
+      <w:r>
+        <w:rPr>
+          <w:lang w:val="en_US" w:bidi="en_US"/>
+        </w:rPr>
+      </w:r>
+    </w:p>
+    <w:p>
+      <w:pPr/>
+      <w:r>
+        <w:rPr>
+          <w:lang w:val="en_US" w:bidi="en_US"/>
+        </w:rPr>
+      </w:r>
     </w:p>
     <w:p>
       <w:pPr>
         <w:pStyle w:val="Heading2"/>
       </w:pPr>
       <w:r>
+        <w:rPr>
+          <w:lang w:val="en_US" w:bidi="en_US"/>
+        </w:rPr>
         <w:t>2 Timothy 4:6</w:t>
       </w:r>
-      <w:r/>
-    </w:p>
-    <w:p>
-      <w:r/>
+      <w:r>
+        <w:rPr>
+          <w:lang w:val="en_US" w:bidi="en_US"/>
+        </w:rPr>
+      </w:r>
+    </w:p>
+    <w:p>
+      <w:pPr/>
+      <w:r>
+        <w:rPr>
+          <w:lang w:val="en_US" w:bidi="en_US"/>
+        </w:rPr>
+      </w:r>
       <w:r>
         <w:rPr>
           <w:b/>
+          <w:lang w:val="en_US" w:bidi="en_US"/>
         </w:rPr>
         <w:t>What time in his life did Paul say had now come?</w:t>
       </w:r>
     </w:p>
     <w:p>
-      <w:r/>
-      <w:r>
+      <w:pPr/>
+      <w:r>
+        <w:rPr>
+          <w:lang w:val="en_US" w:bidi="en_US"/>
+        </w:rPr>
+      </w:r>
+      <w:r>
+        <w:rPr>
+          <w:lang w:val="en_US" w:bidi="en_US"/>
+        </w:rPr>
         <w:t>Paul said that his time of departure had come.</w:t>
       </w:r>
-      <w:r/>
-      <w:r/>
-    </w:p>
-    <w:p>
-      <w:r/>
+      <w:r>
+        <w:rPr>
+          <w:lang w:val="en_US" w:bidi="en_US"/>
+        </w:rPr>
+      </w:r>
+      <w:r>
+        <w:rPr>
+          <w:lang w:val="en_US" w:bidi="en_US"/>
+        </w:rPr>
+      </w:r>
+    </w:p>
+    <w:p>
+      <w:pPr/>
+      <w:r>
+        <w:rPr>
+          <w:lang w:val="en_US" w:bidi="en_US"/>
+        </w:rPr>
+      </w:r>
     </w:p>
     <w:p>
       <w:pPr>
         <w:pStyle w:val="Heading2"/>
       </w:pPr>
       <w:r>
+        <w:rPr>
+          <w:lang w:val="en_US" w:bidi="en_US"/>
+        </w:rPr>
         <w:t>2 Timothy 4:8</w:t>
       </w:r>
-      <w:r/>
-    </w:p>
-    <w:p>
-      <w:r/>
+      <w:r>
+        <w:rPr>
+          <w:lang w:val="en_US" w:bidi="en_US"/>
+        </w:rPr>
+      </w:r>
+    </w:p>
+    <w:p>
+      <w:pPr/>
+      <w:r>
+        <w:rPr>
+          <w:lang w:val="en_US" w:bidi="en_US"/>
+        </w:rPr>
+      </w:r>
       <w:r>
         <w:rPr>
           <w:b/>
+          <w:lang w:val="en_US" w:bidi="en_US"/>
         </w:rPr>
         <w:t>What reward did Paul say all those who love Christ’s appearing will receive?</w:t>
       </w:r>
     </w:p>
     <w:p>
-      <w:r/>
-      <w:r>
+      <w:pPr/>
+      <w:r>
+        <w:rPr>
+          <w:lang w:val="en_US" w:bidi="en_US"/>
+        </w:rPr>
+      </w:r>
+      <w:r>
+        <w:rPr>
+          <w:lang w:val="en_US" w:bidi="en_US"/>
+        </w:rPr>
         <w:t>Paul said that all those who love Christ’s appearing will receive the crown of righteousness.</w:t>
       </w:r>
-      <w:r/>
-      <w:r/>
-    </w:p>
-    <w:p>
-      <w:r/>
+      <w:r>
+        <w:rPr>
+          <w:lang w:val="en_US" w:bidi="en_US"/>
+        </w:rPr>
+      </w:r>
+      <w:r>
+        <w:rPr>
+          <w:lang w:val="en_US" w:bidi="en_US"/>
+        </w:rPr>
+      </w:r>
+    </w:p>
+    <w:p>
+      <w:pPr/>
+      <w:r>
+        <w:rPr>
+          <w:lang w:val="en_US" w:bidi="en_US"/>
+        </w:rPr>
+      </w:r>
     </w:p>
     <w:p>
       <w:pPr>
         <w:pStyle w:val="Heading2"/>
       </w:pPr>
       <w:r>
+        <w:rPr>
+          <w:lang w:val="en_US" w:bidi="en_US"/>
+        </w:rPr>
         <w:t>2 Timothy 4:10</w:t>
       </w:r>
-      <w:r/>
-    </w:p>
-    <w:p>
-      <w:r/>
+      <w:r>
+        <w:rPr>
+          <w:lang w:val="en_US" w:bidi="en_US"/>
+        </w:rPr>
+      </w:r>
+    </w:p>
+    <w:p>
+      <w:pPr/>
+      <w:r>
+        <w:rPr>
+          <w:lang w:val="en_US" w:bidi="en_US"/>
+        </w:rPr>
+      </w:r>
       <w:r>
         <w:rPr>
           <w:b/>
+          <w:lang w:val="en_US" w:bidi="en_US"/>
         </w:rPr>
         <w:t>Why did Paul’s companion Demas leave him?</w:t>
       </w:r>
     </w:p>
     <w:p>
-      <w:r/>
-      <w:r>
+      <w:pPr/>
+      <w:r>
+        <w:rPr>
+          <w:lang w:val="en_US" w:bidi="en_US"/>
+        </w:rPr>
+      </w:r>
+      <w:r>
+        <w:rPr>
+          <w:lang w:val="en_US" w:bidi="en_US"/>
+        </w:rPr>
         <w:t>Demas left Paul because he loved this present age.</w:t>
       </w:r>
-      <w:r/>
-      <w:r/>
-    </w:p>
-    <w:p>
-      <w:r/>
+      <w:r>
+        <w:rPr>
+          <w:lang w:val="en_US" w:bidi="en_US"/>
+        </w:rPr>
+      </w:r>
+      <w:r>
+        <w:rPr>
+          <w:lang w:val="en_US" w:bidi="en_US"/>
+        </w:rPr>
+      </w:r>
+    </w:p>
+    <w:p>
+      <w:pPr/>
+      <w:r>
+        <w:rPr>
+          <w:lang w:val="en_US" w:bidi="en_US"/>
+        </w:rPr>
+      </w:r>
     </w:p>
     <w:p>
       <w:pPr>
         <w:pStyle w:val="Heading2"/>
       </w:pPr>
       <w:r>
+        <w:rPr>
+          <w:lang w:val="en_US" w:bidi="en_US"/>
+        </w:rPr>
         <w:t>2 Timothy 4:11</w:t>
       </w:r>
-      <w:r/>
-    </w:p>
-    <w:p>
-      <w:r/>
+      <w:r>
+        <w:rPr>
+          <w:lang w:val="en_US" w:bidi="en_US"/>
+        </w:rPr>
+      </w:r>
+    </w:p>
+    <w:p>
+      <w:pPr/>
+      <w:r>
+        <w:rPr>
+          <w:lang w:val="en_US" w:bidi="en_US"/>
+        </w:rPr>
+      </w:r>
       <w:r>
         <w:rPr>
           <w:b/>
+          <w:lang w:val="en_US" w:bidi="en_US"/>
         </w:rPr>
         <w:t>Who was the only companion of Paul to still be with him?</w:t>
       </w:r>
     </w:p>
     <w:p>
-      <w:r/>
-      <w:r>
+      <w:pPr/>
+      <w:r>
+        <w:rPr>
+          <w:lang w:val="en_US" w:bidi="en_US"/>
+        </w:rPr>
+      </w:r>
+      <w:r>
+        <w:rPr>
+          <w:lang w:val="en_US" w:bidi="en_US"/>
+        </w:rPr>
         <w:t>Only Luke was still with Paul.</w:t>
       </w:r>
-      <w:r/>
-      <w:r/>
-    </w:p>
-    <w:p>
-      <w:r/>
+      <w:r>
+        <w:rPr>
+          <w:lang w:val="en_US" w:bidi="en_US"/>
+        </w:rPr>
+      </w:r>
+      <w:r>
+        <w:rPr>
+          <w:lang w:val="en_US" w:bidi="en_US"/>
+        </w:rPr>
+      </w:r>
+    </w:p>
+    <w:p>
+      <w:pPr/>
+      <w:r>
+        <w:rPr>
+          <w:lang w:val="en_US" w:bidi="en_US"/>
+        </w:rPr>
+      </w:r>
     </w:p>
     <w:p>
       <w:pPr>
         <w:pStyle w:val="Heading2"/>
       </w:pPr>
       <w:r>
+        <w:rPr>
+          <w:lang w:val="en_US" w:bidi="en_US"/>
+        </w:rPr>
         <w:t>2 Timothy 4:14</w:t>
       </w:r>
-      <w:r/>
-    </w:p>
-    <w:p>
-      <w:r/>
+      <w:r>
+        <w:rPr>
+          <w:lang w:val="en_US" w:bidi="en_US"/>
+        </w:rPr>
+      </w:r>
+    </w:p>
+    <w:p>
+      <w:pPr/>
+      <w:r>
+        <w:rPr>
+          <w:lang w:val="en_US" w:bidi="en_US"/>
+        </w:rPr>
+      </w:r>
       <w:r>
         <w:rPr>
           <w:b/>
+          <w:lang w:val="en_US" w:bidi="en_US"/>
         </w:rPr>
         <w:t>According to what did Paul said that the Lord would repay Alexander?</w:t>
       </w:r>
     </w:p>
     <w:p>
-      <w:r/>
-      <w:r>
+      <w:pPr/>
+      <w:r>
+        <w:rPr>
+          <w:lang w:val="en_US" w:bidi="en_US"/>
+        </w:rPr>
+      </w:r>
+      <w:r>
+        <w:rPr>
+          <w:lang w:val="en_US" w:bidi="en_US"/>
+        </w:rPr>
         <w:t>Paul said that the Lord will repay Alexander according to his deeds.</w:t>
       </w:r>
-      <w:r/>
-      <w:r/>
-    </w:p>
-    <w:p>
-      <w:r/>
+      <w:r>
+        <w:rPr>
+          <w:lang w:val="en_US" w:bidi="en_US"/>
+        </w:rPr>
+      </w:r>
+      <w:r>
+        <w:rPr>
+          <w:lang w:val="en_US" w:bidi="en_US"/>
+        </w:rPr>
+      </w:r>
+    </w:p>
+    <w:p>
+      <w:pPr/>
+      <w:r>
+        <w:rPr>
+          <w:lang w:val="en_US" w:bidi="en_US"/>
+        </w:rPr>
+      </w:r>
     </w:p>
     <w:p>
       <w:pPr>
         <w:pStyle w:val="Heading2"/>
       </w:pPr>
       <w:r>
+        <w:rPr>
+          <w:lang w:val="en_US" w:bidi="en_US"/>
+        </w:rPr>
         <w:t>2 Timothy 4:16</w:t>
       </w:r>
-      <w:r/>
-    </w:p>
-    <w:p>
-      <w:r/>
+      <w:r>
+        <w:rPr>
+          <w:lang w:val="en_US" w:bidi="en_US"/>
+        </w:rPr>
+      </w:r>
+    </w:p>
+    <w:p>
+      <w:pPr/>
+      <w:r>
+        <w:rPr>
+          <w:lang w:val="en_US" w:bidi="en_US"/>
+        </w:rPr>
+      </w:r>
       <w:r>
         <w:rPr>
           <w:b/>
+          <w:lang w:val="en_US" w:bidi="en_US"/>
         </w:rPr>
         <w:t>Which people appeared with Paul at his first defense?</w:t>
       </w:r>
     </w:p>
     <w:p>
-      <w:r/>
-      <w:r>
+      <w:pPr/>
+      <w:r>
+        <w:rPr>
+          <w:lang w:val="en_US" w:bidi="en_US"/>
+        </w:rPr>
+      </w:r>
+      <w:r>
+        <w:rPr>
+          <w:lang w:val="en_US" w:bidi="en_US"/>
+        </w:rPr>
         <w:t>At Paul’s first defense, no one appeared with Paul.</w:t>
       </w:r>
-      <w:r/>
-      <w:r/>
+      <w:r>
+        <w:rPr>
+          <w:lang w:val="en_US" w:bidi="en_US"/>
+        </w:rPr>
+      </w:r>
+      <w:r>
+        <w:rPr>
+          <w:lang w:val="en_US" w:bidi="en_US"/>
+        </w:rPr>
+      </w:r>
     </w:p>
     <w:sectPr>
       <w:footnotePr>
@@ -3590,7 +5624,7 @@
     <w:rPrDefault>
       <w:rPr>
         <w:rFonts w:ascii="Times New Roman" w:eastAsia="Times New Roman" w:hAnsi="Times New Roman" w:cs="Times New Roman"/>
-        <w:lang w:val="en-US" w:eastAsia="en-US" w:bidi="ar-SA"/>
+        <w:lang w:val="en_US" w:eastAsia="en-US" w:bidi="ar-SA"/>
       </w:rPr>
     </w:rPrDefault>
     <w:pPrDefault/>

--- a/eng/docx/55.content.docx
+++ b/eng/docx/55.content.docx
@@ -28,22 +28,6 @@
       </w:r>
     </w:p>
     <w:p>
-      <w:pPr>
-        <w:pStyle w:val="Heading2"/>
-      </w:pPr>
-      <w:r>
-        <w:rPr>
-          <w:lang w:val="en_US" w:bidi="en_US"/>
-        </w:rPr>
-        <w:t>License Information</w:t>
-      </w:r>
-      <w:r>
-        <w:rPr>
-          <w:lang w:val="en_US" w:bidi="en_US"/>
-        </w:rPr>
-      </w:r>
-    </w:p>
-    <w:p>
       <w:pPr/>
       <w:r>
         <w:rPr>
@@ -55,91 +39,37 @@
           <w:b/>
           <w:lang w:val="en_US" w:bidi="en_US"/>
         </w:rPr>
-        <w:t>Translation Questions (unfoldingWord)</w:t>
-      </w:r>
-      <w:r>
-        <w:rPr>
-          <w:lang w:val="en_US" w:bidi="en_US"/>
-        </w:rPr>
-        <w:t xml:space="preserve"> is based on</w:t>
-      </w:r>
-      <w:r>
-        <w:rPr>
-          <w:lang w:val="en_US" w:bidi="en_US"/>
-        </w:rPr>
-        <w:t xml:space="preserve">: </w:t>
-      </w:r>
-      <w:r>
-        <w:rPr>
-          <w:lang w:val="en_US" w:bidi="en_US"/>
-        </w:rPr>
         <w:t>unfoldingWord® Translation Questions</w:t>
       </w:r>
       <w:r>
         <w:rPr>
           <w:lang w:val="en_US" w:bidi="en_US"/>
         </w:rPr>
-        <w:t xml:space="preserve">, </w:t>
-      </w:r>
-      <w:hyperlink r:id="rId13">
-        <w:r>
-          <w:rPr>
-            <w:lang w:val="en_US" w:bidi="en_US"/>
-          </w:rPr>
-          <w:rPr>
-            <w:color w:val="0000EE"/>
-            <w:u w:val="single"/>
-          </w:rPr>
-          <w:t>unfoldingWord</w:t>
-        </w:r>
-      </w:hyperlink>
-      <w:r>
-        <w:rPr>
-          <w:lang w:val="en_US" w:bidi="en_US"/>
-        </w:rPr>
-        <w:t xml:space="preserve">, 2022, which is licensed under a </w:t>
-      </w:r>
-      <w:hyperlink r:id="rId14">
-        <w:r>
-          <w:rPr>
-            <w:lang w:val="en_US" w:bidi="en_US"/>
-          </w:rPr>
-          <w:rPr>
-            <w:color w:val="0000EE"/>
-            <w:u w:val="single"/>
-          </w:rPr>
-          <w:t>CC BY-SA 4.0 license</w:t>
-        </w:r>
-      </w:hyperlink>
-      <w:r>
-        <w:rPr>
-          <w:lang w:val="en_US" w:bidi="en_US"/>
-        </w:rPr>
-        <w:t>.</w:t>
-      </w:r>
-      <w:r>
-        <w:rPr>
-          <w:lang w:val="en_US" w:bidi="en_US"/>
-        </w:rPr>
-      </w:r>
-    </w:p>
-    <w:p>
-      <w:pPr/>
-      <w:r>
-        <w:rPr>
-          <w:lang w:val="en_US" w:bidi="en_US"/>
-        </w:rPr>
-      </w:r>
-      <w:r>
-        <w:rPr>
-          <w:lang w:val="en_US" w:bidi="en_US"/>
-        </w:rPr>
-        <w:t>This PDF version is provided under the same license.</w:t>
-      </w:r>
-      <w:r>
-        <w:rPr>
-          <w:lang w:val="en_US" w:bidi="en_US"/>
-        </w:rPr>
+        <w:t xml:space="preserve"> © 2022 unfoldingWord. Released under CC BY-SA 4.0 license. </w:t>
+      </w:r>
+      <w:r>
+        <w:rPr>
+          <w:lang w:val="en_US" w:bidi="en_US"/>
+        </w:rPr>
+        <w:t>unfoldingWord® Translation Questions</w:t>
+      </w:r>
+      <w:r>
+        <w:rPr>
+          <w:lang w:val="en_US" w:bidi="en_US"/>
+        </w:rPr>
+        <w:t xml:space="preserve"> has been adapted in the following languages: Tok Pisin, Arabic (عربي), French (Français), Hindi (हिंदी), Indonesian (Bahasa Indonesia), Portuguese (Português), Russian (Русский), Spanish (Español), Swahili (Kiswahili), and Simplified Chinese (简体中文) from </w:t>
+      </w:r>
+      <w:r>
+        <w:rPr>
+          <w:lang w:val="en_US" w:bidi="en_US"/>
+        </w:rPr>
+        <w:t>unfoldingWord® Translation Questions</w:t>
+      </w:r>
+      <w:r>
+        <w:rPr>
+          <w:lang w:val="en_US" w:bidi="en_US"/>
+        </w:rPr>
+        <w:t xml:space="preserve"> © 2022 unfoldingWord. Released under CC BY-SA 4.0 license by Mission Mutual</w:t>
       </w:r>
       <w:r>
         <w:rPr>
